--- a/lesson_plans/Lesson_Plans_R/6.5-Linear_Model_Selection_and_Regularisation_lesson_plan_R.docx
+++ b/lesson_plans/Lesson_Plans_R/6.5-Linear_Model_Selection_and_Regularisation_lesson_plan_R.docx
@@ -1,78 +1,70 @@
 
 <file path=word/document.xml><?xml version="1.0" encoding="utf-8"?>
-<w:document xmlns:mc="http://schemas.openxmlformats.org/markup-compatibility/2006" xmlns:o="urn:schemas-microsoft-com:office:office" xmlns:r="http://schemas.openxmlformats.org/officeDocument/2006/relationships" xmlns:m="http://schemas.openxmlformats.org/officeDocument/2006/math" xmlns:v="urn:schemas-microsoft-com:vml" xmlns:wp="http://schemas.openxmlformats.org/drawingml/2006/wordprocessingDrawing" xmlns:w10="urn:schemas-microsoft-com:office:word" xmlns:w="http://schemas.openxmlformats.org/wordprocessingml/2006/main" xmlns:wne="http://schemas.microsoft.com/office/word/2006/wordml" xmlns:sl="http://schemas.openxmlformats.org/schemaLibrary/2006/main" xmlns:a="http://schemas.openxmlformats.org/drawingml/2006/main" xmlns:pic="http://schemas.openxmlformats.org/drawingml/2006/picture" xmlns:c="http://schemas.openxmlformats.org/drawingml/2006/chart" xmlns:lc="http://schemas.openxmlformats.org/drawingml/2006/lockedCanvas" xmlns:dgm="http://schemas.openxmlformats.org/drawingml/2006/diagram" xmlns:wps="http://schemas.microsoft.com/office/word/2010/wordprocessingShape" xmlns:wpg="http://schemas.microsoft.com/office/word/2010/wordprocessingGroup" xmlns:w14="http://schemas.microsoft.com/office/word/2010/wordml" xmlns:w15="http://schemas.microsoft.com/office/word/2012/wordml">
+<w:document xmlns:wpc="http://schemas.microsoft.com/office/word/2010/wordprocessingCanvas" xmlns:cx="http://schemas.microsoft.com/office/drawing/2014/chartex" xmlns:cx1="http://schemas.microsoft.com/office/drawing/2015/9/8/chartex" xmlns:cx2="http://schemas.microsoft.com/office/drawing/2015/10/21/chartex" xmlns:cx3="http://schemas.microsoft.com/office/drawing/2016/5/9/chartex" xmlns:cx4="http://schemas.microsoft.com/office/drawing/2016/5/10/chartex" xmlns:cx5="http://schemas.microsoft.com/office/drawing/2016/5/11/chartex" xmlns:cx6="http://schemas.microsoft.com/office/drawing/2016/5/12/chartex" xmlns:cx7="http://schemas.microsoft.com/office/drawing/2016/5/13/chartex" xmlns:cx8="http://schemas.microsoft.com/office/drawing/2016/5/14/chartex" xmlns:mc="http://schemas.openxmlformats.org/markup-compatibility/2006" xmlns:aink="http://schemas.microsoft.com/office/drawing/2016/ink" xmlns:am3d="http://schemas.microsoft.com/office/drawing/2017/model3d" xmlns:o="urn:schemas-microsoft-com:office:office" xmlns:oel="http://schemas.microsoft.com/office/2019/extlst" xmlns:r="http://schemas.openxmlformats.org/officeDocument/2006/relationships" xmlns:m="http://schemas.openxmlformats.org/officeDocument/2006/math" xmlns:v="urn:schemas-microsoft-com:vml" xmlns:wp14="http://schemas.microsoft.com/office/word/2010/wordprocessingDrawing" xmlns:wp="http://schemas.openxmlformats.org/drawingml/2006/wordprocessingDrawing" xmlns:w10="urn:schemas-microsoft-com:office:word" xmlns:w="http://schemas.openxmlformats.org/wordprocessingml/2006/main" xmlns:w14="http://schemas.microsoft.com/office/word/2010/wordml" xmlns:w15="http://schemas.microsoft.com/office/word/2012/wordml" xmlns:w16cex="http://schemas.microsoft.com/office/word/2018/wordml/cex" xmlns:w16cid="http://schemas.microsoft.com/office/word/2016/wordml/cid" xmlns:w16="http://schemas.microsoft.com/office/word/2018/wordml" xmlns:w16sdtdh="http://schemas.microsoft.com/office/word/2020/wordml/sdtdatahash" xmlns:w16se="http://schemas.microsoft.com/office/word/2015/wordml/symex" xmlns:wpg="http://schemas.microsoft.com/office/word/2010/wordprocessingGroup" xmlns:wpi="http://schemas.microsoft.com/office/word/2010/wordprocessingInk" xmlns:wne="http://schemas.microsoft.com/office/word/2006/wordml" xmlns:wps="http://schemas.microsoft.com/office/word/2010/wordprocessingShape" mc:Ignorable="w14 w15 w16se w16cid w16 w16cex w16sdtdh wp14">
   <w:body>
     <w:p>
       <w:pPr>
         <w:spacing w:line="240" w:lineRule="auto"/>
         <w:jc w:val="center"/>
         <w:rPr>
-          <w:b w:val="1"/>
+          <w:b/>
           <w:sz w:val="26"/>
           <w:szCs w:val="26"/>
         </w:rPr>
       </w:pPr>
       <w:r>
         <w:rPr>
-          <w:b w:val="1"/>
+          <w:b/>
           <w:sz w:val="26"/>
           <w:szCs w:val="26"/>
-          <w:rtl w:val="0"/>
         </w:rPr>
         <w:t xml:space="preserve">Section 6.5: Linear Model Selection and Regularisation </w:t>
       </w:r>
+      <w:r>
+        <w:rPr>
+          <w:b/>
+          <w:sz w:val="26"/>
+          <w:szCs w:val="26"/>
+        </w:rPr>
+        <w:t>in R</w:t>
+      </w:r>
     </w:p>
     <w:p>
       <w:pPr>
         <w:spacing w:line="240" w:lineRule="auto"/>
         <w:jc w:val="center"/>
         <w:rPr>
-          <w:b w:val="1"/>
+          <w:b/>
           <w:sz w:val="26"/>
           <w:szCs w:val="26"/>
         </w:rPr>
       </w:pPr>
+    </w:p>
+    <w:p>
+      <w:pPr>
+        <w:spacing w:after="200" w:line="240" w:lineRule="auto"/>
+      </w:pPr>
       <w:r>
         <w:rPr>
-          <w:rtl w:val="0"/>
+          <w:b/>
         </w:rPr>
-      </w:r>
-    </w:p>
-    <w:p>
-      <w:pPr>
-        <w:spacing w:after="200" w:line="240" w:lineRule="auto"/>
-        <w:rPr/>
-      </w:pPr>
-      <w:r>
-        <w:rPr>
-          <w:b w:val="1"/>
-          <w:rtl w:val="0"/>
-        </w:rPr>
-        <w:t xml:space="preserve">Duration:</w:t>
+        <w:t>Duration:</w:t>
       </w:r>
       <w:r>
-        <w:rPr>
-          <w:rtl w:val="0"/>
-        </w:rPr>
         <w:t xml:space="preserve"> 3 hours</w:t>
       </w:r>
     </w:p>
     <w:p>
       <w:pPr>
         <w:spacing w:line="240" w:lineRule="auto"/>
-        <w:rPr/>
       </w:pPr>
       <w:r>
         <w:rPr>
-          <w:b w:val="1"/>
-          <w:rtl w:val="0"/>
+          <w:b/>
         </w:rPr>
-        <w:t xml:space="preserve">Concepts:</w:t>
+        <w:t>Concepts:</w:t>
       </w:r>
       <w:r>
-        <w:rPr>
-          <w:rtl w:val="0"/>
-        </w:rPr>
         <w:t xml:space="preserve"> </w:t>
       </w:r>
     </w:p>
@@ -83,13 +75,9 @@
           <w:numId w:val="7"/>
         </w:numPr>
         <w:spacing w:line="240" w:lineRule="auto"/>
-        <w:ind w:left="720" w:hanging="360"/>
       </w:pPr>
       <w:r>
-        <w:rPr>
-          <w:rtl w:val="0"/>
-        </w:rPr>
-        <w:t xml:space="preserve">Best subset selection</w:t>
+        <w:t>Best subset selection</w:t>
       </w:r>
     </w:p>
     <w:p>
@@ -99,16 +87,9 @@
           <w:numId w:val="7"/>
         </w:numPr>
         <w:spacing w:line="240" w:lineRule="auto"/>
-        <w:ind w:left="720" w:hanging="360"/>
-        <w:rPr>
-          <w:u w:val="none"/>
-        </w:rPr>
       </w:pPr>
       <w:r>
-        <w:rPr>
-          <w:rtl w:val="0"/>
-        </w:rPr>
-        <w:t xml:space="preserve">Stepwise selection</w:t>
+        <w:t>Stepwise selection</w:t>
       </w:r>
     </w:p>
     <w:p>
@@ -118,16 +99,9 @@
           <w:numId w:val="7"/>
         </w:numPr>
         <w:spacing w:line="240" w:lineRule="auto"/>
-        <w:ind w:left="720" w:hanging="360"/>
-        <w:rPr>
-          <w:u w:val="none"/>
-        </w:rPr>
       </w:pPr>
       <w:r>
-        <w:rPr>
-          <w:rtl w:val="0"/>
-        </w:rPr>
-        <w:t xml:space="preserve">Ridge regression</w:t>
+        <w:t>Ridge regression</w:t>
       </w:r>
     </w:p>
     <w:p>
@@ -137,156 +111,132 @@
           <w:numId w:val="7"/>
         </w:numPr>
         <w:spacing w:line="240" w:lineRule="auto"/>
-        <w:ind w:left="720" w:hanging="360"/>
-        <w:rPr>
-          <w:u w:val="none"/>
-        </w:rPr>
       </w:pPr>
       <w:r>
-        <w:rPr>
-          <w:rtl w:val="0"/>
-        </w:rPr>
-        <w:t xml:space="preserve">The lasso</w:t>
+        <w:t>The lasso</w:t>
       </w:r>
     </w:p>
     <w:p>
       <w:pPr>
         <w:spacing w:line="240" w:lineRule="auto"/>
-        <w:rPr/>
-      </w:pPr>
-      <w:r>
-        <w:rPr>
-          <w:rtl w:val="0"/>
-        </w:rPr>
-      </w:r>
+      </w:pPr>
     </w:p>
     <w:p>
       <w:pPr>
         <w:spacing w:after="200" w:line="240" w:lineRule="auto"/>
         <w:rPr>
-          <w:b w:val="1"/>
+          <w:b/>
           <w:sz w:val="24"/>
           <w:szCs w:val="24"/>
         </w:rPr>
       </w:pPr>
       <w:r>
         <w:rPr>
-          <w:b w:val="1"/>
-          <w:rtl w:val="0"/>
+          <w:b/>
         </w:rPr>
         <w:t xml:space="preserve">Textbook section: </w:t>
       </w:r>
       <w:r>
-        <w:rPr>
-          <w:rtl w:val="0"/>
-        </w:rPr>
-        <w:t xml:space="preserve">An Introduction to Statistical Learning, Chapter 6</w:t>
+        <w:t>An Introduction to Statistical Learning</w:t>
+      </w:r>
+      <w:r>
+        <w:t xml:space="preserve"> </w:t>
+      </w:r>
+      <w:r>
+        <w:t>in R (2</w:t>
       </w:r>
       <w:r>
         <w:rPr>
-          <w:rtl w:val="0"/>
+          <w:vertAlign w:val="superscript"/>
         </w:rPr>
+        <w:t>nd</w:t>
+      </w:r>
+      <w:r>
+        <w:t xml:space="preserve"> edition), </w:t>
+      </w:r>
+      <w:r>
+        <w:t>Chapter 6</w:t>
       </w:r>
     </w:p>
     <w:tbl>
       <w:tblPr>
-        <w:tblStyle w:val="Table1"/>
-        <w:tblW w:w="8970.0" w:type="dxa"/>
+        <w:tblStyle w:val="a"/>
+        <w:tblW w:w="8970" w:type="dxa"/>
         <w:jc w:val="center"/>
         <w:tblBorders>
-          <w:top w:color="000000" w:space="0" w:sz="4" w:val="single"/>
-          <w:left w:color="000000" w:space="0" w:sz="4" w:val="single"/>
-          <w:bottom w:color="000000" w:space="0" w:sz="4" w:val="single"/>
-          <w:right w:color="000000" w:space="0" w:sz="4" w:val="single"/>
-          <w:insideH w:color="000000" w:space="0" w:sz="4" w:val="single"/>
-          <w:insideV w:color="000000" w:space="0" w:sz="4" w:val="single"/>
+          <w:top w:val="single" w:sz="4" w:space="0" w:color="000000"/>
+          <w:left w:val="single" w:sz="4" w:space="0" w:color="000000"/>
+          <w:bottom w:val="single" w:sz="4" w:space="0" w:color="000000"/>
+          <w:right w:val="single" w:sz="4" w:space="0" w:color="000000"/>
+          <w:insideH w:val="single" w:sz="4" w:space="0" w:color="000000"/>
+          <w:insideV w:val="single" w:sz="4" w:space="0" w:color="000000"/>
         </w:tblBorders>
         <w:tblLayout w:type="fixed"/>
-        <w:tblLook w:val="0400"/>
+        <w:tblLook w:val="0400" w:firstRow="0" w:lastRow="0" w:firstColumn="0" w:lastColumn="0" w:noHBand="0" w:noVBand="1"/>
       </w:tblPr>
       <w:tblGrid>
         <w:gridCol w:w="4515"/>
         <w:gridCol w:w="4455"/>
-        <w:tblGridChange w:id="0">
-          <w:tblGrid>
-            <w:gridCol w:w="4515"/>
-            <w:gridCol w:w="4455"/>
-          </w:tblGrid>
-        </w:tblGridChange>
       </w:tblGrid>
       <w:tr>
         <w:trPr>
-          <w:cantSplit w:val="0"/>
-          <w:tblHeader w:val="0"/>
+          <w:jc w:val="center"/>
         </w:trPr>
         <w:tc>
-          <w:tcPr/>
+          <w:tcPr>
+            <w:tcW w:w="4515" w:type="dxa"/>
+          </w:tcPr>
           <w:p>
             <w:pPr>
               <w:widowControl w:val="0"/>
               <w:spacing w:line="240" w:lineRule="auto"/>
               <w:jc w:val="center"/>
-              <w:rPr/>
             </w:pPr>
             <w:r>
               <w:rPr>
-                <w:b w:val="1"/>
-                <w:rtl w:val="0"/>
+                <w:b/>
               </w:rPr>
-              <w:t xml:space="preserve">Materials and Resources</w:t>
-            </w:r>
+              <w:t>Materials and Resources</w:t>
+            </w:r>
+          </w:p>
+        </w:tc>
+        <w:tc>
+          <w:tcPr>
+            <w:tcW w:w="4455" w:type="dxa"/>
+          </w:tcPr>
+          <w:p>
+            <w:pPr>
+              <w:widowControl w:val="0"/>
+              <w:spacing w:line="240" w:lineRule="auto"/>
+              <w:jc w:val="center"/>
+            </w:pPr>
             <w:r>
               <w:rPr>
-                <w:rtl w:val="0"/>
+                <w:b/>
               </w:rPr>
-            </w:r>
-          </w:p>
-        </w:tc>
-        <w:tc>
-          <w:tcPr/>
-          <w:p>
-            <w:pPr>
-              <w:widowControl w:val="0"/>
-              <w:spacing w:line="240" w:lineRule="auto"/>
-              <w:jc w:val="center"/>
-              <w:rPr/>
-            </w:pPr>
-            <w:r>
-              <w:rPr>
-                <w:b w:val="1"/>
-                <w:rtl w:val="0"/>
-              </w:rPr>
-              <w:t xml:space="preserve">Learning Goals</w:t>
-            </w:r>
-            <w:r>
-              <w:rPr>
-                <w:rtl w:val="0"/>
-              </w:rPr>
+              <w:t>Learning Goals</w:t>
             </w:r>
           </w:p>
         </w:tc>
       </w:tr>
       <w:tr>
         <w:trPr>
-          <w:cantSplit w:val="0"/>
-          <w:tblHeader w:val="0"/>
+          <w:jc w:val="center"/>
         </w:trPr>
         <w:tc>
-          <w:tcPr/>
+          <w:tcPr>
+            <w:tcW w:w="4515" w:type="dxa"/>
+          </w:tcPr>
           <w:p>
             <w:pPr>
               <w:numPr>
                 <w:ilvl w:val="0"/>
                 <w:numId w:val="4"/>
               </w:numPr>
-              <w:spacing w:after="0" w:afterAutospacing="0" w:before="60" w:line="240" w:lineRule="auto"/>
-              <w:ind w:left="900" w:hanging="360"/>
-            </w:pPr>
-            <w:r>
-              <w:rPr>
-                <w:rtl w:val="0"/>
-              </w:rPr>
-              <w:t xml:space="preserve">Computers for students with R Studio</w:t>
+              <w:spacing w:before="60" w:line="240" w:lineRule="auto"/>
+            </w:pPr>
+            <w:r>
+              <w:t>Computers for students with R Studio</w:t>
             </w:r>
           </w:p>
           <w:p>
@@ -295,14 +245,10 @@
                 <w:ilvl w:val="0"/>
                 <w:numId w:val="4"/>
               </w:numPr>
-              <w:spacing w:after="0" w:afterAutospacing="0" w:before="0" w:beforeAutospacing="0" w:line="240" w:lineRule="auto"/>
-              <w:ind w:left="900" w:hanging="360"/>
-            </w:pPr>
-            <w:r>
-              <w:rPr>
-                <w:rtl w:val="0"/>
-              </w:rPr>
-              <w:t xml:space="preserve">Slides</w:t>
+              <w:spacing w:line="240" w:lineRule="auto"/>
+            </w:pPr>
+            <w:r>
+              <w:t>Slides</w:t>
             </w:r>
           </w:p>
           <w:p>
@@ -311,19 +257,17 @@
                 <w:ilvl w:val="0"/>
                 <w:numId w:val="4"/>
               </w:numPr>
-              <w:spacing w:before="0" w:beforeAutospacing="0" w:line="240" w:lineRule="auto"/>
-              <w:ind w:left="900" w:hanging="360"/>
-            </w:pPr>
-            <w:r>
-              <w:rPr>
-                <w:rtl w:val="0"/>
-              </w:rPr>
-              <w:t xml:space="preserve">Exercises R Markdown file</w:t>
-            </w:r>
-          </w:p>
-        </w:tc>
-        <w:tc>
-          <w:tcPr/>
+              <w:spacing w:line="240" w:lineRule="auto"/>
+            </w:pPr>
+            <w:r>
+              <w:t>Exercises R Markdown file</w:t>
+            </w:r>
+          </w:p>
+        </w:tc>
+        <w:tc>
+          <w:tcPr>
+            <w:tcW w:w="4455" w:type="dxa"/>
+          </w:tcPr>
           <w:p>
             <w:pPr>
               <w:numPr>
@@ -331,13 +275,17 @@
                 <w:numId w:val="5"/>
               </w:numPr>
               <w:spacing w:before="60" w:line="240" w:lineRule="auto"/>
-              <w:ind w:left="720" w:hanging="360"/>
-            </w:pPr>
-            <w:r>
-              <w:rPr>
-                <w:rtl w:val="0"/>
-              </w:rPr>
-              <w:t xml:space="preserve">Understand and implement  the methods listed to find the model parameters that give the best test error rate.</w:t>
+            </w:pPr>
+            <w:r>
+              <w:t xml:space="preserve">Understand and </w:t>
+            </w:r>
+            <w:proofErr w:type="gramStart"/>
+            <w:r>
+              <w:t>implement  the</w:t>
+            </w:r>
+            <w:proofErr w:type="gramEnd"/>
+            <w:r>
+              <w:t xml:space="preserve"> methods listed to find the model parameters that give the best test error rate.</w:t>
             </w:r>
           </w:p>
         </w:tc>
@@ -346,197 +294,164 @@
     <w:p>
       <w:pPr>
         <w:spacing w:after="200" w:line="240" w:lineRule="auto"/>
-        <w:rPr/>
-      </w:pPr>
-      <w:r>
-        <w:rPr>
-          <w:rtl w:val="0"/>
-        </w:rPr>
-      </w:r>
+      </w:pPr>
     </w:p>
     <w:tbl>
       <w:tblPr>
-        <w:tblStyle w:val="Table2"/>
-        <w:tblW w:w="9015.0" w:type="dxa"/>
-        <w:jc w:val="left"/>
+        <w:tblStyle w:val="a0"/>
+        <w:tblW w:w="9015" w:type="dxa"/>
         <w:tblBorders>
-          <w:top w:color="000000" w:space="0" w:sz="8" w:val="single"/>
-          <w:left w:color="000000" w:space="0" w:sz="8" w:val="single"/>
-          <w:bottom w:color="000000" w:space="0" w:sz="8" w:val="single"/>
-          <w:right w:color="000000" w:space="0" w:sz="8" w:val="single"/>
-          <w:insideH w:color="000000" w:space="0" w:sz="8" w:val="single"/>
-          <w:insideV w:color="000000" w:space="0" w:sz="8" w:val="single"/>
+          <w:top w:val="single" w:sz="8" w:space="0" w:color="000000"/>
+          <w:left w:val="single" w:sz="8" w:space="0" w:color="000000"/>
+          <w:bottom w:val="single" w:sz="8" w:space="0" w:color="000000"/>
+          <w:right w:val="single" w:sz="8" w:space="0" w:color="000000"/>
+          <w:insideH w:val="single" w:sz="8" w:space="0" w:color="000000"/>
+          <w:insideV w:val="single" w:sz="8" w:space="0" w:color="000000"/>
         </w:tblBorders>
         <w:tblLayout w:type="fixed"/>
-        <w:tblLook w:val="0600"/>
+        <w:tblLook w:val="0600" w:firstRow="0" w:lastRow="0" w:firstColumn="0" w:lastColumn="0" w:noHBand="1" w:noVBand="1"/>
       </w:tblPr>
       <w:tblGrid>
         <w:gridCol w:w="1140"/>
         <w:gridCol w:w="3720"/>
         <w:gridCol w:w="4155"/>
-        <w:tblGridChange w:id="0">
-          <w:tblGrid>
-            <w:gridCol w:w="1140"/>
-            <w:gridCol w:w="3720"/>
-            <w:gridCol w:w="4155"/>
-          </w:tblGrid>
-        </w:tblGridChange>
       </w:tblGrid>
       <w:tr>
-        <w:trPr>
-          <w:cantSplit w:val="0"/>
-          <w:tblHeader w:val="0"/>
-        </w:trPr>
-        <w:tc>
-          <w:tcPr>
-            <w:shd w:fill="auto" w:val="clear"/>
+        <w:tc>
+          <w:tcPr>
+            <w:tcW w:w="1140" w:type="dxa"/>
+            <w:shd w:val="clear" w:color="auto" w:fill="auto"/>
             <w:tcMar>
-              <w:top w:w="100.0" w:type="dxa"/>
-              <w:left w:w="100.0" w:type="dxa"/>
-              <w:bottom w:w="100.0" w:type="dxa"/>
-              <w:right w:w="100.0" w:type="dxa"/>
+              <w:top w:w="100" w:type="dxa"/>
+              <w:left w:w="100" w:type="dxa"/>
+              <w:bottom w:w="100" w:type="dxa"/>
+              <w:right w:w="100" w:type="dxa"/>
             </w:tcMar>
-            <w:vAlign w:val="top"/>
           </w:tcPr>
           <w:p>
             <w:pPr>
               <w:widowControl w:val="0"/>
               <w:spacing w:line="240" w:lineRule="auto"/>
               <w:rPr>
-                <w:b w:val="1"/>
+                <w:b/>
               </w:rPr>
             </w:pPr>
             <w:r>
               <w:rPr>
-                <w:b w:val="1"/>
-                <w:rtl w:val="0"/>
+                <w:b/>
               </w:rPr>
-              <w:t xml:space="preserve">Duration</w:t>
-            </w:r>
-          </w:p>
-        </w:tc>
-        <w:tc>
-          <w:tcPr>
-            <w:shd w:fill="auto" w:val="clear"/>
+              <w:t>Duration</w:t>
+            </w:r>
+          </w:p>
+        </w:tc>
+        <w:tc>
+          <w:tcPr>
+            <w:tcW w:w="3720" w:type="dxa"/>
+            <w:shd w:val="clear" w:color="auto" w:fill="auto"/>
             <w:tcMar>
-              <w:top w:w="100.0" w:type="dxa"/>
-              <w:left w:w="100.0" w:type="dxa"/>
-              <w:bottom w:w="100.0" w:type="dxa"/>
-              <w:right w:w="100.0" w:type="dxa"/>
+              <w:top w:w="100" w:type="dxa"/>
+              <w:left w:w="100" w:type="dxa"/>
+              <w:bottom w:w="100" w:type="dxa"/>
+              <w:right w:w="100" w:type="dxa"/>
             </w:tcMar>
-            <w:vAlign w:val="top"/>
           </w:tcPr>
           <w:p>
             <w:pPr>
               <w:widowControl w:val="0"/>
               <w:spacing w:line="240" w:lineRule="auto"/>
               <w:rPr>
-                <w:b w:val="1"/>
+                <w:b/>
               </w:rPr>
             </w:pPr>
             <w:r>
               <w:rPr>
-                <w:b w:val="1"/>
-                <w:rtl w:val="0"/>
+                <w:b/>
               </w:rPr>
-              <w:t xml:space="preserve">Lesson Section</w:t>
-            </w:r>
-          </w:p>
-        </w:tc>
-        <w:tc>
-          <w:tcPr>
-            <w:shd w:fill="auto" w:val="clear"/>
+              <w:t>Lesson Section</w:t>
+            </w:r>
+          </w:p>
+        </w:tc>
+        <w:tc>
+          <w:tcPr>
+            <w:tcW w:w="4155" w:type="dxa"/>
+            <w:shd w:val="clear" w:color="auto" w:fill="auto"/>
             <w:tcMar>
-              <w:top w:w="100.0" w:type="dxa"/>
-              <w:left w:w="100.0" w:type="dxa"/>
-              <w:bottom w:w="100.0" w:type="dxa"/>
-              <w:right w:w="100.0" w:type="dxa"/>
+              <w:top w:w="100" w:type="dxa"/>
+              <w:left w:w="100" w:type="dxa"/>
+              <w:bottom w:w="100" w:type="dxa"/>
+              <w:right w:w="100" w:type="dxa"/>
             </w:tcMar>
-            <w:vAlign w:val="top"/>
           </w:tcPr>
           <w:p>
             <w:pPr>
               <w:widowControl w:val="0"/>
               <w:spacing w:line="240" w:lineRule="auto"/>
               <w:rPr>
-                <w:b w:val="1"/>
+                <w:b/>
               </w:rPr>
             </w:pPr>
             <w:r>
               <w:rPr>
-                <w:b w:val="1"/>
-                <w:rtl w:val="0"/>
+                <w:b/>
               </w:rPr>
-              <w:t xml:space="preserve">Learning Objectives</w:t>
+              <w:t>Learning Objectives</w:t>
             </w:r>
           </w:p>
         </w:tc>
       </w:tr>
       <w:tr>
-        <w:trPr>
-          <w:cantSplit w:val="0"/>
-          <w:tblHeader w:val="0"/>
-        </w:trPr>
-        <w:tc>
-          <w:tcPr>
-            <w:shd w:fill="auto" w:val="clear"/>
+        <w:tc>
+          <w:tcPr>
+            <w:tcW w:w="1140" w:type="dxa"/>
+            <w:shd w:val="clear" w:color="auto" w:fill="auto"/>
             <w:tcMar>
-              <w:top w:w="100.0" w:type="dxa"/>
-              <w:left w:w="100.0" w:type="dxa"/>
-              <w:bottom w:w="100.0" w:type="dxa"/>
-              <w:right w:w="100.0" w:type="dxa"/>
+              <w:top w:w="100" w:type="dxa"/>
+              <w:left w:w="100" w:type="dxa"/>
+              <w:bottom w:w="100" w:type="dxa"/>
+              <w:right w:w="100" w:type="dxa"/>
             </w:tcMar>
-            <w:vAlign w:val="top"/>
-          </w:tcPr>
-          <w:p>
-            <w:pPr>
-              <w:widowControl w:val="0"/>
-              <w:spacing w:line="240" w:lineRule="auto"/>
-              <w:rPr/>
-            </w:pPr>
-            <w:r>
-              <w:rPr>
-                <w:rtl w:val="0"/>
-              </w:rPr>
-              <w:t xml:space="preserve">20 mins</w:t>
-            </w:r>
-          </w:p>
-        </w:tc>
-        <w:tc>
-          <w:tcPr>
-            <w:shd w:fill="auto" w:val="clear"/>
+          </w:tcPr>
+          <w:p>
+            <w:pPr>
+              <w:widowControl w:val="0"/>
+              <w:spacing w:line="240" w:lineRule="auto"/>
+            </w:pPr>
+            <w:r>
+              <w:t>20 mins</w:t>
+            </w:r>
+          </w:p>
+        </w:tc>
+        <w:tc>
+          <w:tcPr>
+            <w:tcW w:w="3720" w:type="dxa"/>
+            <w:shd w:val="clear" w:color="auto" w:fill="auto"/>
             <w:tcMar>
-              <w:top w:w="100.0" w:type="dxa"/>
-              <w:left w:w="100.0" w:type="dxa"/>
-              <w:bottom w:w="100.0" w:type="dxa"/>
-              <w:right w:w="100.0" w:type="dxa"/>
+              <w:top w:w="100" w:type="dxa"/>
+              <w:left w:w="100" w:type="dxa"/>
+              <w:bottom w:w="100" w:type="dxa"/>
+              <w:right w:w="100" w:type="dxa"/>
             </w:tcMar>
-            <w:vAlign w:val="top"/>
-          </w:tcPr>
-          <w:p>
-            <w:pPr>
-              <w:widowControl w:val="0"/>
-              <w:spacing w:line="240" w:lineRule="auto"/>
-              <w:rPr/>
-            </w:pPr>
-            <w:r>
-              <w:rPr>
-                <w:rtl w:val="0"/>
-              </w:rPr>
-              <w:t xml:space="preserve">Go through the subset selection section of the slides.</w:t>
-            </w:r>
-          </w:p>
-        </w:tc>
-        <w:tc>
-          <w:tcPr>
-            <w:shd w:fill="auto" w:val="clear"/>
+          </w:tcPr>
+          <w:p>
+            <w:pPr>
+              <w:widowControl w:val="0"/>
+              <w:spacing w:line="240" w:lineRule="auto"/>
+            </w:pPr>
+            <w:r>
+              <w:t>Go through the subset selection section of the slides.</w:t>
+            </w:r>
+          </w:p>
+        </w:tc>
+        <w:tc>
+          <w:tcPr>
+            <w:tcW w:w="4155" w:type="dxa"/>
+            <w:shd w:val="clear" w:color="auto" w:fill="auto"/>
             <w:tcMar>
-              <w:top w:w="100.0" w:type="dxa"/>
-              <w:left w:w="100.0" w:type="dxa"/>
-              <w:bottom w:w="100.0" w:type="dxa"/>
-              <w:right w:w="100.0" w:type="dxa"/>
+              <w:top w:w="100" w:type="dxa"/>
+              <w:left w:w="100" w:type="dxa"/>
+              <w:bottom w:w="100" w:type="dxa"/>
+              <w:right w:w="100" w:type="dxa"/>
             </w:tcMar>
-            <w:vAlign w:val="top"/>
           </w:tcPr>
           <w:p>
             <w:pPr>
@@ -546,13 +461,9 @@
                 <w:numId w:val="2"/>
               </w:numPr>
               <w:spacing w:line="240" w:lineRule="auto"/>
-              <w:ind w:left="720" w:hanging="360"/>
-            </w:pPr>
-            <w:r>
-              <w:rPr>
-                <w:rtl w:val="0"/>
-              </w:rPr>
-              <w:t xml:space="preserve">Best subset selection</w:t>
+            </w:pPr>
+            <w:r>
+              <w:t>Best subset selection</w:t>
             </w:r>
           </w:p>
           <w:p>
@@ -563,16 +474,9 @@
                 <w:numId w:val="2"/>
               </w:numPr>
               <w:spacing w:line="240" w:lineRule="auto"/>
-              <w:ind w:left="720" w:hanging="360"/>
-              <w:rPr>
-                <w:u w:val="none"/>
-              </w:rPr>
-            </w:pPr>
-            <w:r>
-              <w:rPr>
-                <w:rtl w:val="0"/>
-              </w:rPr>
-              <w:t xml:space="preserve">Forward stepwise selection</w:t>
+            </w:pPr>
+            <w:r>
+              <w:t>Forward stepwise selection</w:t>
             </w:r>
           </w:p>
           <w:p>
@@ -583,85 +487,66 @@
                 <w:numId w:val="2"/>
               </w:numPr>
               <w:spacing w:line="240" w:lineRule="auto"/>
-              <w:ind w:left="720" w:hanging="360"/>
-              <w:rPr>
-                <w:u w:val="none"/>
-              </w:rPr>
-            </w:pPr>
-            <w:r>
-              <w:rPr>
-                <w:rtl w:val="0"/>
-              </w:rPr>
-              <w:t xml:space="preserve">Backward stepwise selection</w:t>
+            </w:pPr>
+            <w:r>
+              <w:t>Backward stepwise selection</w:t>
             </w:r>
           </w:p>
         </w:tc>
       </w:tr>
       <w:tr>
-        <w:trPr>
-          <w:cantSplit w:val="0"/>
-          <w:tblHeader w:val="0"/>
-        </w:trPr>
-        <w:tc>
-          <w:tcPr>
-            <w:shd w:fill="auto" w:val="clear"/>
+        <w:tc>
+          <w:tcPr>
+            <w:tcW w:w="1140" w:type="dxa"/>
+            <w:shd w:val="clear" w:color="auto" w:fill="auto"/>
             <w:tcMar>
-              <w:top w:w="100.0" w:type="dxa"/>
-              <w:left w:w="100.0" w:type="dxa"/>
-              <w:bottom w:w="100.0" w:type="dxa"/>
-              <w:right w:w="100.0" w:type="dxa"/>
+              <w:top w:w="100" w:type="dxa"/>
+              <w:left w:w="100" w:type="dxa"/>
+              <w:bottom w:w="100" w:type="dxa"/>
+              <w:right w:w="100" w:type="dxa"/>
             </w:tcMar>
-            <w:vAlign w:val="top"/>
-          </w:tcPr>
-          <w:p>
-            <w:pPr>
-              <w:widowControl w:val="0"/>
-              <w:spacing w:line="240" w:lineRule="auto"/>
-              <w:rPr/>
-            </w:pPr>
-            <w:r>
-              <w:rPr>
-                <w:rtl w:val="0"/>
-              </w:rPr>
-              <w:t xml:space="preserve">15 mins</w:t>
-            </w:r>
-          </w:p>
-        </w:tc>
-        <w:tc>
-          <w:tcPr>
-            <w:shd w:fill="auto" w:val="clear"/>
+          </w:tcPr>
+          <w:p>
+            <w:pPr>
+              <w:widowControl w:val="0"/>
+              <w:spacing w:line="240" w:lineRule="auto"/>
+            </w:pPr>
+            <w:r>
+              <w:t>15 mins</w:t>
+            </w:r>
+          </w:p>
+        </w:tc>
+        <w:tc>
+          <w:tcPr>
+            <w:tcW w:w="3720" w:type="dxa"/>
+            <w:shd w:val="clear" w:color="auto" w:fill="auto"/>
             <w:tcMar>
-              <w:top w:w="100.0" w:type="dxa"/>
-              <w:left w:w="100.0" w:type="dxa"/>
-              <w:bottom w:w="100.0" w:type="dxa"/>
-              <w:right w:w="100.0" w:type="dxa"/>
+              <w:top w:w="100" w:type="dxa"/>
+              <w:left w:w="100" w:type="dxa"/>
+              <w:bottom w:w="100" w:type="dxa"/>
+              <w:right w:w="100" w:type="dxa"/>
             </w:tcMar>
-            <w:vAlign w:val="top"/>
-          </w:tcPr>
-          <w:p>
-            <w:pPr>
-              <w:widowControl w:val="0"/>
-              <w:spacing w:line="240" w:lineRule="auto"/>
-              <w:rPr/>
-            </w:pPr>
-            <w:r>
-              <w:rPr>
-                <w:rtl w:val="0"/>
-              </w:rPr>
+          </w:tcPr>
+          <w:p>
+            <w:pPr>
+              <w:widowControl w:val="0"/>
+              <w:spacing w:line="240" w:lineRule="auto"/>
+            </w:pPr>
+            <w:r>
               <w:t xml:space="preserve">Go through the best subset selection and stepwise selection sections (section 2.1, 2.2) in the R Markdown file as a class. </w:t>
             </w:r>
           </w:p>
         </w:tc>
         <w:tc>
           <w:tcPr>
-            <w:shd w:fill="auto" w:val="clear"/>
+            <w:tcW w:w="4155" w:type="dxa"/>
+            <w:shd w:val="clear" w:color="auto" w:fill="auto"/>
             <w:tcMar>
-              <w:top w:w="100.0" w:type="dxa"/>
-              <w:left w:w="100.0" w:type="dxa"/>
-              <w:bottom w:w="100.0" w:type="dxa"/>
-              <w:right w:w="100.0" w:type="dxa"/>
+              <w:top w:w="100" w:type="dxa"/>
+              <w:left w:w="100" w:type="dxa"/>
+              <w:bottom w:w="100" w:type="dxa"/>
+              <w:right w:w="100" w:type="dxa"/>
             </w:tcMar>
-            <w:vAlign w:val="top"/>
           </w:tcPr>
           <w:p>
             <w:pPr>
@@ -671,82 +556,79 @@
                 <w:numId w:val="3"/>
               </w:numPr>
               <w:spacing w:line="240" w:lineRule="auto"/>
-              <w:ind w:left="720" w:hanging="360"/>
-            </w:pPr>
-            <w:r>
-              <w:rPr>
-                <w:rtl w:val="0"/>
-              </w:rPr>
-              <w:t xml:space="preserve">Use `regsubsets()` to perform best subset selection and forward stepwise selection for a linear model</w:t>
+            </w:pPr>
+            <w:r>
+              <w:t>Use `</w:t>
+            </w:r>
+            <w:proofErr w:type="spellStart"/>
+            <w:proofErr w:type="gramStart"/>
+            <w:r>
+              <w:t>regsubsets</w:t>
+            </w:r>
+            <w:proofErr w:type="spellEnd"/>
+            <w:r>
+              <w:t>(</w:t>
+            </w:r>
+            <w:proofErr w:type="gramEnd"/>
+            <w:r>
+              <w:t>)` to perform best subset selection and forward stepwise selection for a linear model</w:t>
             </w:r>
           </w:p>
         </w:tc>
       </w:tr>
       <w:tr>
-        <w:trPr>
-          <w:cantSplit w:val="0"/>
-          <w:tblHeader w:val="0"/>
-        </w:trPr>
-        <w:tc>
-          <w:tcPr>
-            <w:shd w:fill="auto" w:val="clear"/>
+        <w:tc>
+          <w:tcPr>
+            <w:tcW w:w="1140" w:type="dxa"/>
+            <w:shd w:val="clear" w:color="auto" w:fill="auto"/>
             <w:tcMar>
-              <w:top w:w="100.0" w:type="dxa"/>
-              <w:left w:w="100.0" w:type="dxa"/>
-              <w:bottom w:w="100.0" w:type="dxa"/>
-              <w:right w:w="100.0" w:type="dxa"/>
+              <w:top w:w="100" w:type="dxa"/>
+              <w:left w:w="100" w:type="dxa"/>
+              <w:bottom w:w="100" w:type="dxa"/>
+              <w:right w:w="100" w:type="dxa"/>
             </w:tcMar>
-            <w:vAlign w:val="top"/>
-          </w:tcPr>
-          <w:p>
-            <w:pPr>
-              <w:widowControl w:val="0"/>
-              <w:spacing w:line="240" w:lineRule="auto"/>
-              <w:rPr/>
-            </w:pPr>
-            <w:r>
-              <w:rPr>
-                <w:rtl w:val="0"/>
-              </w:rPr>
-              <w:t xml:space="preserve">20 mins</w:t>
-            </w:r>
-          </w:p>
-        </w:tc>
-        <w:tc>
-          <w:tcPr>
-            <w:shd w:fill="auto" w:val="clear"/>
+          </w:tcPr>
+          <w:p>
+            <w:pPr>
+              <w:widowControl w:val="0"/>
+              <w:spacing w:line="240" w:lineRule="auto"/>
+            </w:pPr>
+            <w:r>
+              <w:t>20 mins</w:t>
+            </w:r>
+          </w:p>
+        </w:tc>
+        <w:tc>
+          <w:tcPr>
+            <w:tcW w:w="3720" w:type="dxa"/>
+            <w:shd w:val="clear" w:color="auto" w:fill="auto"/>
             <w:tcMar>
-              <w:top w:w="100.0" w:type="dxa"/>
-              <w:left w:w="100.0" w:type="dxa"/>
-              <w:bottom w:w="100.0" w:type="dxa"/>
-              <w:right w:w="100.0" w:type="dxa"/>
+              <w:top w:w="100" w:type="dxa"/>
+              <w:left w:w="100" w:type="dxa"/>
+              <w:bottom w:w="100" w:type="dxa"/>
+              <w:right w:w="100" w:type="dxa"/>
             </w:tcMar>
-            <w:vAlign w:val="top"/>
-          </w:tcPr>
-          <w:p>
-            <w:pPr>
-              <w:widowControl w:val="0"/>
-              <w:spacing w:line="240" w:lineRule="auto"/>
-              <w:rPr/>
-            </w:pPr>
-            <w:r>
-              <w:rPr>
-                <w:rtl w:val="0"/>
-              </w:rPr>
-              <w:t xml:space="preserve">Go through the indirect error estimation section of the slides.</w:t>
-            </w:r>
-          </w:p>
-        </w:tc>
-        <w:tc>
-          <w:tcPr>
-            <w:shd w:fill="auto" w:val="clear"/>
+          </w:tcPr>
+          <w:p>
+            <w:pPr>
+              <w:widowControl w:val="0"/>
+              <w:spacing w:line="240" w:lineRule="auto"/>
+            </w:pPr>
+            <w:r>
+              <w:t>Go through the indirect error estimation section of the slides.</w:t>
+            </w:r>
+          </w:p>
+        </w:tc>
+        <w:tc>
+          <w:tcPr>
+            <w:tcW w:w="4155" w:type="dxa"/>
+            <w:shd w:val="clear" w:color="auto" w:fill="auto"/>
             <w:tcMar>
-              <w:top w:w="100.0" w:type="dxa"/>
-              <w:left w:w="100.0" w:type="dxa"/>
-              <w:bottom w:w="100.0" w:type="dxa"/>
-              <w:right w:w="100.0" w:type="dxa"/>
+              <w:top w:w="100" w:type="dxa"/>
+              <w:left w:w="100" w:type="dxa"/>
+              <w:bottom w:w="100" w:type="dxa"/>
+              <w:right w:w="100" w:type="dxa"/>
             </w:tcMar>
-            <w:vAlign w:val="top"/>
           </w:tcPr>
           <w:p>
             <w:pPr>
@@ -756,82 +638,66 @@
                 <w:numId w:val="8"/>
               </w:numPr>
               <w:spacing w:line="240" w:lineRule="auto"/>
-              <w:ind w:left="720" w:hanging="360"/>
-            </w:pPr>
-            <w:r>
-              <w:rPr>
-                <w:rtl w:val="0"/>
-              </w:rPr>
-              <w:t xml:space="preserve">Indirect test error estimation (Cp, AIC, BIC, adjusted R^2)</w:t>
+            </w:pPr>
+            <w:r>
+              <w:t>Indirect test error estimation (Cp, AIC, BIC, adjusted R^2)</w:t>
             </w:r>
           </w:p>
         </w:tc>
       </w:tr>
       <w:tr>
-        <w:trPr>
-          <w:cantSplit w:val="0"/>
-          <w:tblHeader w:val="0"/>
-        </w:trPr>
-        <w:tc>
-          <w:tcPr>
-            <w:shd w:fill="auto" w:val="clear"/>
+        <w:tc>
+          <w:tcPr>
+            <w:tcW w:w="1140" w:type="dxa"/>
+            <w:shd w:val="clear" w:color="auto" w:fill="auto"/>
             <w:tcMar>
-              <w:top w:w="100.0" w:type="dxa"/>
-              <w:left w:w="100.0" w:type="dxa"/>
-              <w:bottom w:w="100.0" w:type="dxa"/>
-              <w:right w:w="100.0" w:type="dxa"/>
+              <w:top w:w="100" w:type="dxa"/>
+              <w:left w:w="100" w:type="dxa"/>
+              <w:bottom w:w="100" w:type="dxa"/>
+              <w:right w:w="100" w:type="dxa"/>
             </w:tcMar>
-            <w:vAlign w:val="top"/>
-          </w:tcPr>
-          <w:p>
-            <w:pPr>
-              <w:widowControl w:val="0"/>
-              <w:spacing w:line="240" w:lineRule="auto"/>
-              <w:rPr/>
-            </w:pPr>
-            <w:r>
-              <w:rPr>
-                <w:rtl w:val="0"/>
-              </w:rPr>
-              <w:t xml:space="preserve">20 mins</w:t>
-            </w:r>
-          </w:p>
-        </w:tc>
-        <w:tc>
-          <w:tcPr>
-            <w:shd w:fill="auto" w:val="clear"/>
+          </w:tcPr>
+          <w:p>
+            <w:pPr>
+              <w:widowControl w:val="0"/>
+              <w:spacing w:line="240" w:lineRule="auto"/>
+            </w:pPr>
+            <w:r>
+              <w:t>20 mins</w:t>
+            </w:r>
+          </w:p>
+        </w:tc>
+        <w:tc>
+          <w:tcPr>
+            <w:tcW w:w="3720" w:type="dxa"/>
+            <w:shd w:val="clear" w:color="auto" w:fill="auto"/>
             <w:tcMar>
-              <w:top w:w="100.0" w:type="dxa"/>
-              <w:left w:w="100.0" w:type="dxa"/>
-              <w:bottom w:w="100.0" w:type="dxa"/>
-              <w:right w:w="100.0" w:type="dxa"/>
+              <w:top w:w="100" w:type="dxa"/>
+              <w:left w:w="100" w:type="dxa"/>
+              <w:bottom w:w="100" w:type="dxa"/>
+              <w:right w:w="100" w:type="dxa"/>
             </w:tcMar>
-            <w:vAlign w:val="top"/>
-          </w:tcPr>
-          <w:p>
-            <w:pPr>
-              <w:widowControl w:val="0"/>
-              <w:spacing w:line="240" w:lineRule="auto"/>
-              <w:rPr/>
-            </w:pPr>
-            <w:r>
-              <w:rPr>
-                <w:rtl w:val="0"/>
-              </w:rPr>
-              <w:t xml:space="preserve">Go through the indirection error estimation section (2.3) in the R Markdown file as a class.</w:t>
-            </w:r>
-          </w:p>
-        </w:tc>
-        <w:tc>
-          <w:tcPr>
-            <w:shd w:fill="auto" w:val="clear"/>
+          </w:tcPr>
+          <w:p>
+            <w:pPr>
+              <w:widowControl w:val="0"/>
+              <w:spacing w:line="240" w:lineRule="auto"/>
+            </w:pPr>
+            <w:r>
+              <w:t>Go through the indirection error estimation section (2.3) in the R Markdown file as a class.</w:t>
+            </w:r>
+          </w:p>
+        </w:tc>
+        <w:tc>
+          <w:tcPr>
+            <w:tcW w:w="4155" w:type="dxa"/>
+            <w:shd w:val="clear" w:color="auto" w:fill="auto"/>
             <w:tcMar>
-              <w:top w:w="100.0" w:type="dxa"/>
-              <w:left w:w="100.0" w:type="dxa"/>
-              <w:bottom w:w="100.0" w:type="dxa"/>
-              <w:right w:w="100.0" w:type="dxa"/>
+              <w:top w:w="100" w:type="dxa"/>
+              <w:left w:w="100" w:type="dxa"/>
+              <w:bottom w:w="100" w:type="dxa"/>
+              <w:right w:w="100" w:type="dxa"/>
             </w:tcMar>
-            <w:vAlign w:val="top"/>
           </w:tcPr>
           <w:p>
             <w:pPr>
@@ -841,13 +707,9 @@
                 <w:numId w:val="6"/>
               </w:numPr>
               <w:spacing w:line="240" w:lineRule="auto"/>
-              <w:ind w:left="720" w:hanging="360"/>
-            </w:pPr>
-            <w:r>
-              <w:rPr>
-                <w:rtl w:val="0"/>
-              </w:rPr>
-              <w:t xml:space="preserve">Plot adjusted R2, Cp, and BIC</w:t>
+            </w:pPr>
+            <w:r>
+              <w:t>Plot adjusted R2, Cp, and BIC</w:t>
             </w:r>
           </w:p>
           <w:p>
@@ -858,85 +720,66 @@
                 <w:numId w:val="6"/>
               </w:numPr>
               <w:spacing w:line="240" w:lineRule="auto"/>
-              <w:ind w:left="720" w:hanging="360"/>
-              <w:rPr>
-                <w:u w:val="none"/>
-              </w:rPr>
-            </w:pPr>
-            <w:r>
-              <w:rPr>
-                <w:rtl w:val="0"/>
-              </w:rPr>
-              <w:t xml:space="preserve">Interpret plots to choose the best model size.</w:t>
+            </w:pPr>
+            <w:r>
+              <w:t>Interpret plots to choose the best model size.</w:t>
             </w:r>
           </w:p>
         </w:tc>
       </w:tr>
       <w:tr>
-        <w:trPr>
-          <w:cantSplit w:val="0"/>
-          <w:tblHeader w:val="0"/>
-        </w:trPr>
-        <w:tc>
-          <w:tcPr>
-            <w:shd w:fill="auto" w:val="clear"/>
+        <w:tc>
+          <w:tcPr>
+            <w:tcW w:w="1140" w:type="dxa"/>
+            <w:shd w:val="clear" w:color="auto" w:fill="auto"/>
             <w:tcMar>
-              <w:top w:w="100.0" w:type="dxa"/>
-              <w:left w:w="100.0" w:type="dxa"/>
-              <w:bottom w:w="100.0" w:type="dxa"/>
-              <w:right w:w="100.0" w:type="dxa"/>
+              <w:top w:w="100" w:type="dxa"/>
+              <w:left w:w="100" w:type="dxa"/>
+              <w:bottom w:w="100" w:type="dxa"/>
+              <w:right w:w="100" w:type="dxa"/>
             </w:tcMar>
-            <w:vAlign w:val="top"/>
-          </w:tcPr>
-          <w:p>
-            <w:pPr>
-              <w:widowControl w:val="0"/>
-              <w:spacing w:line="240" w:lineRule="auto"/>
-              <w:rPr/>
-            </w:pPr>
-            <w:r>
-              <w:rPr>
-                <w:rtl w:val="0"/>
-              </w:rPr>
-              <w:t xml:space="preserve">10 mins</w:t>
-            </w:r>
-          </w:p>
-        </w:tc>
-        <w:tc>
-          <w:tcPr>
-            <w:shd w:fill="auto" w:val="clear"/>
+          </w:tcPr>
+          <w:p>
+            <w:pPr>
+              <w:widowControl w:val="0"/>
+              <w:spacing w:line="240" w:lineRule="auto"/>
+            </w:pPr>
+            <w:r>
+              <w:t>10 mins</w:t>
+            </w:r>
+          </w:p>
+        </w:tc>
+        <w:tc>
+          <w:tcPr>
+            <w:tcW w:w="3720" w:type="dxa"/>
+            <w:shd w:val="clear" w:color="auto" w:fill="auto"/>
             <w:tcMar>
-              <w:top w:w="100.0" w:type="dxa"/>
-              <w:left w:w="100.0" w:type="dxa"/>
-              <w:bottom w:w="100.0" w:type="dxa"/>
-              <w:right w:w="100.0" w:type="dxa"/>
+              <w:top w:w="100" w:type="dxa"/>
+              <w:left w:w="100" w:type="dxa"/>
+              <w:bottom w:w="100" w:type="dxa"/>
+              <w:right w:w="100" w:type="dxa"/>
             </w:tcMar>
-            <w:vAlign w:val="top"/>
-          </w:tcPr>
-          <w:p>
-            <w:pPr>
-              <w:widowControl w:val="0"/>
-              <w:spacing w:line="240" w:lineRule="auto"/>
-              <w:rPr/>
-            </w:pPr>
-            <w:r>
-              <w:rPr>
-                <w:rtl w:val="0"/>
-              </w:rPr>
-              <w:t xml:space="preserve">Go through the direct error estimation section of the slides.</w:t>
-            </w:r>
-          </w:p>
-        </w:tc>
-        <w:tc>
-          <w:tcPr>
-            <w:shd w:fill="auto" w:val="clear"/>
+          </w:tcPr>
+          <w:p>
+            <w:pPr>
+              <w:widowControl w:val="0"/>
+              <w:spacing w:line="240" w:lineRule="auto"/>
+            </w:pPr>
+            <w:r>
+              <w:t>Go through the direct error estimation section of the slides.</w:t>
+            </w:r>
+          </w:p>
+        </w:tc>
+        <w:tc>
+          <w:tcPr>
+            <w:tcW w:w="4155" w:type="dxa"/>
+            <w:shd w:val="clear" w:color="auto" w:fill="auto"/>
             <w:tcMar>
-              <w:top w:w="100.0" w:type="dxa"/>
-              <w:left w:w="100.0" w:type="dxa"/>
-              <w:bottom w:w="100.0" w:type="dxa"/>
-              <w:right w:w="100.0" w:type="dxa"/>
+              <w:top w:w="100" w:type="dxa"/>
+              <w:left w:w="100" w:type="dxa"/>
+              <w:bottom w:w="100" w:type="dxa"/>
+              <w:right w:w="100" w:type="dxa"/>
             </w:tcMar>
-            <w:vAlign w:val="top"/>
           </w:tcPr>
           <w:p>
             <w:pPr>
@@ -946,13 +789,9 @@
                 <w:numId w:val="1"/>
               </w:numPr>
               <w:spacing w:line="240" w:lineRule="auto"/>
-              <w:ind w:left="720" w:hanging="360"/>
-            </w:pPr>
-            <w:r>
-              <w:rPr>
-                <w:rtl w:val="0"/>
-              </w:rPr>
-              <w:t xml:space="preserve">Direct error estimation</w:t>
+            </w:pPr>
+            <w:r>
+              <w:t>Direct error estimation</w:t>
             </w:r>
           </w:p>
           <w:p>
@@ -963,85 +802,66 @@
                 <w:numId w:val="1"/>
               </w:numPr>
               <w:spacing w:line="240" w:lineRule="auto"/>
-              <w:ind w:left="720" w:hanging="360"/>
-              <w:rPr>
-                <w:u w:val="none"/>
-              </w:rPr>
-            </w:pPr>
-            <w:r>
-              <w:rPr>
-                <w:rtl w:val="0"/>
-              </w:rPr>
-              <w:t xml:space="preserve">Comparison of both methods</w:t>
+            </w:pPr>
+            <w:r>
+              <w:t>Comparison of both methods</w:t>
             </w:r>
           </w:p>
         </w:tc>
       </w:tr>
       <w:tr>
-        <w:trPr>
-          <w:cantSplit w:val="0"/>
-          <w:tblHeader w:val="0"/>
-        </w:trPr>
-        <w:tc>
-          <w:tcPr>
-            <w:shd w:fill="auto" w:val="clear"/>
+        <w:tc>
+          <w:tcPr>
+            <w:tcW w:w="1140" w:type="dxa"/>
+            <w:shd w:val="clear" w:color="auto" w:fill="auto"/>
             <w:tcMar>
-              <w:top w:w="100.0" w:type="dxa"/>
-              <w:left w:w="100.0" w:type="dxa"/>
-              <w:bottom w:w="100.0" w:type="dxa"/>
-              <w:right w:w="100.0" w:type="dxa"/>
+              <w:top w:w="100" w:type="dxa"/>
+              <w:left w:w="100" w:type="dxa"/>
+              <w:bottom w:w="100" w:type="dxa"/>
+              <w:right w:w="100" w:type="dxa"/>
             </w:tcMar>
-            <w:vAlign w:val="top"/>
-          </w:tcPr>
-          <w:p>
-            <w:pPr>
-              <w:widowControl w:val="0"/>
-              <w:spacing w:line="240" w:lineRule="auto"/>
-              <w:rPr/>
-            </w:pPr>
-            <w:r>
-              <w:rPr>
-                <w:rtl w:val="0"/>
-              </w:rPr>
-              <w:t xml:space="preserve">25 mins</w:t>
-            </w:r>
-          </w:p>
-        </w:tc>
-        <w:tc>
-          <w:tcPr>
-            <w:shd w:fill="auto" w:val="clear"/>
+          </w:tcPr>
+          <w:p>
+            <w:pPr>
+              <w:widowControl w:val="0"/>
+              <w:spacing w:line="240" w:lineRule="auto"/>
+            </w:pPr>
+            <w:r>
+              <w:t>25 mins</w:t>
+            </w:r>
+          </w:p>
+        </w:tc>
+        <w:tc>
+          <w:tcPr>
+            <w:tcW w:w="3720" w:type="dxa"/>
+            <w:shd w:val="clear" w:color="auto" w:fill="auto"/>
             <w:tcMar>
-              <w:top w:w="100.0" w:type="dxa"/>
-              <w:left w:w="100.0" w:type="dxa"/>
-              <w:bottom w:w="100.0" w:type="dxa"/>
-              <w:right w:w="100.0" w:type="dxa"/>
+              <w:top w:w="100" w:type="dxa"/>
+              <w:left w:w="100" w:type="dxa"/>
+              <w:bottom w:w="100" w:type="dxa"/>
+              <w:right w:w="100" w:type="dxa"/>
             </w:tcMar>
-            <w:vAlign w:val="top"/>
-          </w:tcPr>
-          <w:p>
-            <w:pPr>
-              <w:widowControl w:val="0"/>
-              <w:spacing w:line="240" w:lineRule="auto"/>
-              <w:rPr/>
-            </w:pPr>
-            <w:r>
-              <w:rPr>
-                <w:rtl w:val="0"/>
-              </w:rPr>
-              <w:t xml:space="preserve">Go through the direct error estimation section in the R Markdown file as a class.</w:t>
-            </w:r>
-          </w:p>
-        </w:tc>
-        <w:tc>
-          <w:tcPr>
-            <w:shd w:fill="auto" w:val="clear"/>
+          </w:tcPr>
+          <w:p>
+            <w:pPr>
+              <w:widowControl w:val="0"/>
+              <w:spacing w:line="240" w:lineRule="auto"/>
+            </w:pPr>
+            <w:r>
+              <w:t>Go through the direct error estimation section in the R Markdown file as a class.</w:t>
+            </w:r>
+          </w:p>
+        </w:tc>
+        <w:tc>
+          <w:tcPr>
+            <w:tcW w:w="4155" w:type="dxa"/>
+            <w:shd w:val="clear" w:color="auto" w:fill="auto"/>
             <w:tcMar>
-              <w:top w:w="100.0" w:type="dxa"/>
-              <w:left w:w="100.0" w:type="dxa"/>
-              <w:bottom w:w="100.0" w:type="dxa"/>
-              <w:right w:w="100.0" w:type="dxa"/>
+              <w:top w:w="100" w:type="dxa"/>
+              <w:left w:w="100" w:type="dxa"/>
+              <w:bottom w:w="100" w:type="dxa"/>
+              <w:right w:w="100" w:type="dxa"/>
             </w:tcMar>
-            <w:vAlign w:val="top"/>
           </w:tcPr>
           <w:p>
             <w:pPr>
@@ -1051,14 +871,15 @@
                 <w:numId w:val="6"/>
               </w:numPr>
               <w:spacing w:line="240" w:lineRule="auto"/>
-              <w:ind w:left="720" w:hanging="360"/>
-            </w:pPr>
-            <w:r>
-              <w:rPr>
-                <w:rtl w:val="0"/>
-              </w:rPr>
-              <w:t xml:space="preserve">Validation set approach estimating test error</w:t>
-            </w:r>
+            </w:pPr>
+            <w:r>
+              <w:t xml:space="preserve">Validation set approach estimating test </w:t>
+            </w:r>
+            <w:proofErr w:type="gramStart"/>
+            <w:r>
+              <w:t>error</w:t>
+            </w:r>
+            <w:proofErr w:type="gramEnd"/>
           </w:p>
           <w:p>
             <w:pPr>
@@ -1068,13 +889,9 @@
                 <w:numId w:val="6"/>
               </w:numPr>
               <w:spacing w:line="240" w:lineRule="auto"/>
-              <w:ind w:left="720" w:hanging="360"/>
-            </w:pPr>
-            <w:r>
-              <w:rPr>
-                <w:rtl w:val="0"/>
-              </w:rPr>
-              <w:t xml:space="preserve">K-folds Cross-validation for estimation test error</w:t>
+            </w:pPr>
+            <w:r>
+              <w:t>K-folds Cross-validation for estimation test error</w:t>
             </w:r>
           </w:p>
           <w:p>
@@ -1085,85 +902,66 @@
                 <w:numId w:val="6"/>
               </w:numPr>
               <w:spacing w:line="240" w:lineRule="auto"/>
-              <w:ind w:left="720" w:hanging="360"/>
-              <w:rPr>
-                <w:u w:val="none"/>
-              </w:rPr>
-            </w:pPr>
-            <w:r>
-              <w:rPr>
-                <w:rtl w:val="0"/>
-              </w:rPr>
-              <w:t xml:space="preserve">Choose the best model</w:t>
+            </w:pPr>
+            <w:r>
+              <w:t>Choose the best model</w:t>
             </w:r>
           </w:p>
         </w:tc>
       </w:tr>
       <w:tr>
-        <w:trPr>
-          <w:cantSplit w:val="0"/>
-          <w:tblHeader w:val="0"/>
-        </w:trPr>
-        <w:tc>
-          <w:tcPr>
-            <w:shd w:fill="auto" w:val="clear"/>
+        <w:tc>
+          <w:tcPr>
+            <w:tcW w:w="1140" w:type="dxa"/>
+            <w:shd w:val="clear" w:color="auto" w:fill="auto"/>
             <w:tcMar>
-              <w:top w:w="100.0" w:type="dxa"/>
-              <w:left w:w="100.0" w:type="dxa"/>
-              <w:bottom w:w="100.0" w:type="dxa"/>
-              <w:right w:w="100.0" w:type="dxa"/>
+              <w:top w:w="100" w:type="dxa"/>
+              <w:left w:w="100" w:type="dxa"/>
+              <w:bottom w:w="100" w:type="dxa"/>
+              <w:right w:w="100" w:type="dxa"/>
             </w:tcMar>
-            <w:vAlign w:val="top"/>
-          </w:tcPr>
-          <w:p>
-            <w:pPr>
-              <w:widowControl w:val="0"/>
-              <w:spacing w:line="240" w:lineRule="auto"/>
-              <w:rPr/>
-            </w:pPr>
-            <w:r>
-              <w:rPr>
-                <w:rtl w:val="0"/>
-              </w:rPr>
-              <w:t xml:space="preserve">20 mins</w:t>
-            </w:r>
-          </w:p>
-        </w:tc>
-        <w:tc>
-          <w:tcPr>
-            <w:shd w:fill="auto" w:val="clear"/>
+          </w:tcPr>
+          <w:p>
+            <w:pPr>
+              <w:widowControl w:val="0"/>
+              <w:spacing w:line="240" w:lineRule="auto"/>
+            </w:pPr>
+            <w:r>
+              <w:t>20 mins</w:t>
+            </w:r>
+          </w:p>
+        </w:tc>
+        <w:tc>
+          <w:tcPr>
+            <w:tcW w:w="3720" w:type="dxa"/>
+            <w:shd w:val="clear" w:color="auto" w:fill="auto"/>
             <w:tcMar>
-              <w:top w:w="100.0" w:type="dxa"/>
-              <w:left w:w="100.0" w:type="dxa"/>
-              <w:bottom w:w="100.0" w:type="dxa"/>
-              <w:right w:w="100.0" w:type="dxa"/>
+              <w:top w:w="100" w:type="dxa"/>
+              <w:left w:w="100" w:type="dxa"/>
+              <w:bottom w:w="100" w:type="dxa"/>
+              <w:right w:w="100" w:type="dxa"/>
             </w:tcMar>
-            <w:vAlign w:val="top"/>
-          </w:tcPr>
-          <w:p>
-            <w:pPr>
-              <w:widowControl w:val="0"/>
-              <w:spacing w:line="240" w:lineRule="auto"/>
-              <w:rPr/>
-            </w:pPr>
-            <w:r>
-              <w:rPr>
-                <w:rtl w:val="0"/>
-              </w:rPr>
-              <w:t xml:space="preserve">Go through the ridge regression and the lasso sections of the slides.</w:t>
-            </w:r>
-          </w:p>
-        </w:tc>
-        <w:tc>
-          <w:tcPr>
-            <w:shd w:fill="auto" w:val="clear"/>
+          </w:tcPr>
+          <w:p>
+            <w:pPr>
+              <w:widowControl w:val="0"/>
+              <w:spacing w:line="240" w:lineRule="auto"/>
+            </w:pPr>
+            <w:r>
+              <w:t>Go through the ridge regression and the lasso sections of the slides.</w:t>
+            </w:r>
+          </w:p>
+        </w:tc>
+        <w:tc>
+          <w:tcPr>
+            <w:tcW w:w="4155" w:type="dxa"/>
+            <w:shd w:val="clear" w:color="auto" w:fill="auto"/>
             <w:tcMar>
-              <w:top w:w="100.0" w:type="dxa"/>
-              <w:left w:w="100.0" w:type="dxa"/>
-              <w:bottom w:w="100.0" w:type="dxa"/>
-              <w:right w:w="100.0" w:type="dxa"/>
+              <w:top w:w="100" w:type="dxa"/>
+              <w:left w:w="100" w:type="dxa"/>
+              <w:bottom w:w="100" w:type="dxa"/>
+              <w:right w:w="100" w:type="dxa"/>
             </w:tcMar>
-            <w:vAlign w:val="top"/>
           </w:tcPr>
           <w:p>
             <w:pPr>
@@ -1173,13 +971,9 @@
                 <w:numId w:val="8"/>
               </w:numPr>
               <w:spacing w:line="240" w:lineRule="auto"/>
-              <w:ind w:left="720" w:hanging="360"/>
-            </w:pPr>
-            <w:r>
-              <w:rPr>
-                <w:rtl w:val="0"/>
-              </w:rPr>
-              <w:t xml:space="preserve">Ridge regression</w:t>
+            </w:pPr>
+            <w:r>
+              <w:t>Ridge regression</w:t>
             </w:r>
           </w:p>
           <w:p>
@@ -1190,16 +984,9 @@
                 <w:numId w:val="8"/>
               </w:numPr>
               <w:spacing w:line="240" w:lineRule="auto"/>
-              <w:ind w:left="720" w:hanging="360"/>
-              <w:rPr>
-                <w:u w:val="none"/>
-              </w:rPr>
-            </w:pPr>
-            <w:r>
-              <w:rPr>
-                <w:rtl w:val="0"/>
-              </w:rPr>
-              <w:t xml:space="preserve">The lasso</w:t>
+            </w:pPr>
+            <w:r>
+              <w:t>The lasso</w:t>
             </w:r>
           </w:p>
           <w:p>
@@ -1210,16 +997,9 @@
                 <w:numId w:val="8"/>
               </w:numPr>
               <w:spacing w:line="240" w:lineRule="auto"/>
-              <w:ind w:left="720" w:hanging="360"/>
-              <w:rPr>
-                <w:u w:val="none"/>
-              </w:rPr>
-            </w:pPr>
-            <w:r>
-              <w:rPr>
-                <w:rtl w:val="0"/>
-              </w:rPr>
-              <w:t xml:space="preserve">Comparison of the two</w:t>
+            </w:pPr>
+            <w:r>
+              <w:t>Comparison of the two</w:t>
             </w:r>
           </w:p>
           <w:p>
@@ -1230,16 +1010,9 @@
                 <w:numId w:val="8"/>
               </w:numPr>
               <w:spacing w:line="240" w:lineRule="auto"/>
-              <w:ind w:left="720" w:hanging="360"/>
-              <w:rPr>
-                <w:u w:val="none"/>
-              </w:rPr>
-            </w:pPr>
-            <w:r>
-              <w:rPr>
-                <w:rtl w:val="0"/>
-              </w:rPr>
-              <w:t xml:space="preserve">Model interpretability vs prediction accuracy</w:t>
+            </w:pPr>
+            <w:r>
+              <w:t>Model interpretability vs prediction accuracy</w:t>
             </w:r>
           </w:p>
           <w:p>
@@ -1250,85 +1023,70 @@
                 <w:numId w:val="8"/>
               </w:numPr>
               <w:spacing w:line="240" w:lineRule="auto"/>
-              <w:ind w:left="720" w:hanging="360"/>
-              <w:rPr>
-                <w:u w:val="none"/>
-              </w:rPr>
-            </w:pPr>
-            <w:r>
-              <w:rPr>
-                <w:rtl w:val="0"/>
-              </w:rPr>
-              <w:t xml:space="preserve">Selecting the tuning parameter</w:t>
+            </w:pPr>
+            <w:r>
+              <w:t>Selecting the tuning parameter</w:t>
             </w:r>
           </w:p>
         </w:tc>
       </w:tr>
       <w:tr>
-        <w:trPr>
-          <w:cantSplit w:val="0"/>
-          <w:tblHeader w:val="0"/>
-        </w:trPr>
-        <w:tc>
-          <w:tcPr>
-            <w:shd w:fill="auto" w:val="clear"/>
+        <w:tc>
+          <w:tcPr>
+            <w:tcW w:w="1140" w:type="dxa"/>
+            <w:shd w:val="clear" w:color="auto" w:fill="auto"/>
             <w:tcMar>
-              <w:top w:w="100.0" w:type="dxa"/>
-              <w:left w:w="100.0" w:type="dxa"/>
-              <w:bottom w:w="100.0" w:type="dxa"/>
-              <w:right w:w="100.0" w:type="dxa"/>
+              <w:top w:w="100" w:type="dxa"/>
+              <w:left w:w="100" w:type="dxa"/>
+              <w:bottom w:w="100" w:type="dxa"/>
+              <w:right w:w="100" w:type="dxa"/>
             </w:tcMar>
-            <w:vAlign w:val="top"/>
-          </w:tcPr>
-          <w:p>
-            <w:pPr>
-              <w:widowControl w:val="0"/>
-              <w:spacing w:line="240" w:lineRule="auto"/>
-              <w:rPr/>
-            </w:pPr>
-            <w:r>
-              <w:rPr>
-                <w:rtl w:val="0"/>
-              </w:rPr>
-              <w:t xml:space="preserve">30 mins</w:t>
-            </w:r>
-          </w:p>
-        </w:tc>
-        <w:tc>
-          <w:tcPr>
-            <w:shd w:fill="auto" w:val="clear"/>
+          </w:tcPr>
+          <w:p>
+            <w:pPr>
+              <w:widowControl w:val="0"/>
+              <w:spacing w:line="240" w:lineRule="auto"/>
+            </w:pPr>
+            <w:r>
+              <w:t>30 mins</w:t>
+            </w:r>
+          </w:p>
+        </w:tc>
+        <w:tc>
+          <w:tcPr>
+            <w:tcW w:w="3720" w:type="dxa"/>
+            <w:shd w:val="clear" w:color="auto" w:fill="auto"/>
             <w:tcMar>
-              <w:top w:w="100.0" w:type="dxa"/>
-              <w:left w:w="100.0" w:type="dxa"/>
-              <w:bottom w:w="100.0" w:type="dxa"/>
-              <w:right w:w="100.0" w:type="dxa"/>
+              <w:top w:w="100" w:type="dxa"/>
+              <w:left w:w="100" w:type="dxa"/>
+              <w:bottom w:w="100" w:type="dxa"/>
+              <w:right w:w="100" w:type="dxa"/>
             </w:tcMar>
-            <w:vAlign w:val="top"/>
-          </w:tcPr>
-          <w:p>
-            <w:pPr>
-              <w:widowControl w:val="0"/>
-              <w:spacing w:line="240" w:lineRule="auto"/>
-              <w:rPr/>
-            </w:pPr>
-            <w:r>
-              <w:rPr>
-                <w:rtl w:val="0"/>
-              </w:rPr>
-              <w:t xml:space="preserve">Go through the ridge regression and lasso section in the R Markdown file as a class.</w:t>
-            </w:r>
-          </w:p>
-        </w:tc>
-        <w:tc>
-          <w:tcPr>
-            <w:shd w:fill="auto" w:val="clear"/>
+          </w:tcPr>
+          <w:p>
+            <w:pPr>
+              <w:widowControl w:val="0"/>
+              <w:spacing w:line="240" w:lineRule="auto"/>
+            </w:pPr>
+            <w:r>
+              <w:t xml:space="preserve">Go through the ridge regression and lasso section in the R </w:t>
+            </w:r>
+            <w:r>
+              <w:lastRenderedPageBreak/>
+              <w:t>Markdown file as a class.</w:t>
+            </w:r>
+          </w:p>
+        </w:tc>
+        <w:tc>
+          <w:tcPr>
+            <w:tcW w:w="4155" w:type="dxa"/>
+            <w:shd w:val="clear" w:color="auto" w:fill="auto"/>
             <w:tcMar>
-              <w:top w:w="100.0" w:type="dxa"/>
-              <w:left w:w="100.0" w:type="dxa"/>
-              <w:bottom w:w="100.0" w:type="dxa"/>
-              <w:right w:w="100.0" w:type="dxa"/>
+              <w:top w:w="100" w:type="dxa"/>
+              <w:left w:w="100" w:type="dxa"/>
+              <w:bottom w:w="100" w:type="dxa"/>
+              <w:right w:w="100" w:type="dxa"/>
             </w:tcMar>
-            <w:vAlign w:val="top"/>
           </w:tcPr>
           <w:p>
             <w:pPr>
@@ -1338,13 +1096,23 @@
                 <w:numId w:val="6"/>
               </w:numPr>
               <w:spacing w:line="240" w:lineRule="auto"/>
-              <w:ind w:left="720" w:hanging="360"/>
-            </w:pPr>
-            <w:r>
-              <w:rPr>
-                <w:rtl w:val="0"/>
-              </w:rPr>
-              <w:t xml:space="preserve">Use `glmnet()` to perform ridge regression and the lasso</w:t>
+            </w:pPr>
+            <w:r>
+              <w:lastRenderedPageBreak/>
+              <w:t>Use `</w:t>
+            </w:r>
+            <w:proofErr w:type="spellStart"/>
+            <w:proofErr w:type="gramStart"/>
+            <w:r>
+              <w:t>glmnet</w:t>
+            </w:r>
+            <w:proofErr w:type="spellEnd"/>
+            <w:r>
+              <w:t>(</w:t>
+            </w:r>
+            <w:proofErr w:type="gramEnd"/>
+            <w:r>
+              <w:t>)` to perform ridge regression and the lasso</w:t>
             </w:r>
           </w:p>
           <w:p>
@@ -1355,16 +1123,20 @@
                 <w:numId w:val="6"/>
               </w:numPr>
               <w:spacing w:line="240" w:lineRule="auto"/>
-              <w:ind w:left="720" w:hanging="360"/>
-              <w:rPr>
-                <w:u w:val="none"/>
-              </w:rPr>
-            </w:pPr>
-            <w:r>
-              <w:rPr>
-                <w:rtl w:val="0"/>
-              </w:rPr>
-              <w:t xml:space="preserve">Use `cv.glmnet()` to find the best tuning parameters</w:t>
+            </w:pPr>
+            <w:r>
+              <w:lastRenderedPageBreak/>
+              <w:t>Use `</w:t>
+            </w:r>
+            <w:proofErr w:type="spellStart"/>
+            <w:proofErr w:type="gramStart"/>
+            <w:r>
+              <w:t>cv.glmnet</w:t>
+            </w:r>
+            <w:proofErr w:type="spellEnd"/>
+            <w:proofErr w:type="gramEnd"/>
+            <w:r>
+              <w:t>()` to find the best tuning parameters</w:t>
             </w:r>
           </w:p>
         </w:tc>
@@ -1373,36 +1145,25 @@
     <w:p>
       <w:pPr>
         <w:spacing w:line="240" w:lineRule="auto"/>
-        <w:rPr/>
-      </w:pPr>
-      <w:r>
-        <w:rPr>
-          <w:rtl w:val="0"/>
-        </w:rPr>
-      </w:r>
+      </w:pPr>
     </w:p>
-    <w:p>
-      <w:pPr>
-        <w:rPr/>
-      </w:pPr>
-      <w:r>
-        <w:rPr>
-          <w:rtl w:val="0"/>
-        </w:rPr>
-      </w:r>
-    </w:p>
+    <w:p/>
     <w:sectPr>
-      <w:pgSz w:h="16834" w:w="11909" w:orient="portrait"/>
-      <w:pgMar w:bottom="1440" w:top="1440" w:left="1440" w:right="1440" w:header="720" w:footer="720"/>
+      <w:pgSz w:w="11909" w:h="16834"/>
+      <w:pgMar w:top="1440" w:right="1440" w:bottom="1440" w:left="1440" w:header="720" w:footer="720" w:gutter="0"/>
       <w:pgNumType w:start="1"/>
+      <w:cols w:space="720"/>
     </w:sectPr>
   </w:body>
 </w:document>
 </file>
 
 <file path=word/numbering.xml><?xml version="1.0" encoding="utf-8"?>
-<w:numbering xmlns:mc="http://schemas.openxmlformats.org/markup-compatibility/2006" xmlns:o="urn:schemas-microsoft-com:office:office" xmlns:r="http://schemas.openxmlformats.org/officeDocument/2006/relationships" xmlns:m="http://schemas.openxmlformats.org/officeDocument/2006/math" xmlns:v="urn:schemas-microsoft-com:vml" xmlns:wp="http://schemas.openxmlformats.org/drawingml/2006/wordprocessingDrawing" xmlns:w10="urn:schemas-microsoft-com:office:word" xmlns:w="http://schemas.openxmlformats.org/wordprocessingml/2006/main" xmlns:wne="http://schemas.microsoft.com/office/word/2006/wordml" xmlns:sl="http://schemas.openxmlformats.org/schemaLibrary/2006/main" xmlns:a="http://schemas.openxmlformats.org/drawingml/2006/main" xmlns:pic="http://schemas.openxmlformats.org/drawingml/2006/picture" xmlns:c="http://schemas.openxmlformats.org/drawingml/2006/chart" xmlns:lc="http://schemas.openxmlformats.org/drawingml/2006/lockedCanvas" xmlns:dgm="http://schemas.openxmlformats.org/drawingml/2006/diagram" xmlns:wps="http://schemas.microsoft.com/office/word/2010/wordprocessingShape" xmlns:wpg="http://schemas.microsoft.com/office/word/2010/wordprocessingGroup" xmlns:w14="http://schemas.microsoft.com/office/word/2010/wordml" xmlns:w15="http://schemas.microsoft.com/office/word/2012/wordml">
-  <w:abstractNum w:abstractNumId="1">
+<w:numbering xmlns:wpc="http://schemas.microsoft.com/office/word/2010/wordprocessingCanvas" xmlns:cx="http://schemas.microsoft.com/office/drawing/2014/chartex" xmlns:cx1="http://schemas.microsoft.com/office/drawing/2015/9/8/chartex" xmlns:cx2="http://schemas.microsoft.com/office/drawing/2015/10/21/chartex" xmlns:cx3="http://schemas.microsoft.com/office/drawing/2016/5/9/chartex" xmlns:cx4="http://schemas.microsoft.com/office/drawing/2016/5/10/chartex" xmlns:cx5="http://schemas.microsoft.com/office/drawing/2016/5/11/chartex" xmlns:cx6="http://schemas.microsoft.com/office/drawing/2016/5/12/chartex" xmlns:cx7="http://schemas.microsoft.com/office/drawing/2016/5/13/chartex" xmlns:cx8="http://schemas.microsoft.com/office/drawing/2016/5/14/chartex" xmlns:mc="http://schemas.openxmlformats.org/markup-compatibility/2006" xmlns:aink="http://schemas.microsoft.com/office/drawing/2016/ink" xmlns:am3d="http://schemas.microsoft.com/office/drawing/2017/model3d" xmlns:o="urn:schemas-microsoft-com:office:office" xmlns:oel="http://schemas.microsoft.com/office/2019/extlst" xmlns:r="http://schemas.openxmlformats.org/officeDocument/2006/relationships" xmlns:m="http://schemas.openxmlformats.org/officeDocument/2006/math" xmlns:v="urn:schemas-microsoft-com:vml" xmlns:wp14="http://schemas.microsoft.com/office/word/2010/wordprocessingDrawing" xmlns:wp="http://schemas.openxmlformats.org/drawingml/2006/wordprocessingDrawing" xmlns:w10="urn:schemas-microsoft-com:office:word" xmlns:w="http://schemas.openxmlformats.org/wordprocessingml/2006/main" xmlns:w14="http://schemas.microsoft.com/office/word/2010/wordml" xmlns:w15="http://schemas.microsoft.com/office/word/2012/wordml" xmlns:w16cex="http://schemas.microsoft.com/office/word/2018/wordml/cex" xmlns:w16cid="http://schemas.microsoft.com/office/word/2016/wordml/cid" xmlns:w16="http://schemas.microsoft.com/office/word/2018/wordml" xmlns:w16sdtdh="http://schemas.microsoft.com/office/word/2020/wordml/sdtdatahash" xmlns:w16se="http://schemas.microsoft.com/office/word/2015/wordml/symex" xmlns:wpg="http://schemas.microsoft.com/office/word/2010/wordprocessingGroup" xmlns:wpi="http://schemas.microsoft.com/office/word/2010/wordprocessingInk" xmlns:wne="http://schemas.microsoft.com/office/word/2006/wordml" xmlns:wps="http://schemas.microsoft.com/office/word/2010/wordprocessingShape" mc:Ignorable="w14 w15 w16se w16cid w16 w16cex w16sdtdh wp14">
+  <w:abstractNum w:abstractNumId="0" w15:restartNumberingAfterBreak="0">
+    <w:nsid w:val="01512458"/>
+    <w:multiLevelType w:val="multilevel"/>
+    <w:tmpl w:val="E91EE0F6"/>
     <w:lvl w:ilvl="0">
       <w:start w:val="1"/>
       <w:numFmt w:val="bullet"/>
@@ -1512,7 +1273,10 @@
       </w:rPr>
     </w:lvl>
   </w:abstractNum>
-  <w:abstractNum w:abstractNumId="2">
+  <w:abstractNum w:abstractNumId="1" w15:restartNumberingAfterBreak="0">
+    <w:nsid w:val="19E1776E"/>
+    <w:multiLevelType w:val="multilevel"/>
+    <w:tmpl w:val="3594F794"/>
     <w:lvl w:ilvl="0">
       <w:start w:val="1"/>
       <w:numFmt w:val="bullet"/>
@@ -1622,7 +1386,10 @@
       </w:rPr>
     </w:lvl>
   </w:abstractNum>
-  <w:abstractNum w:abstractNumId="3">
+  <w:abstractNum w:abstractNumId="2" w15:restartNumberingAfterBreak="0">
+    <w:nsid w:val="32CE450B"/>
+    <w:multiLevelType w:val="multilevel"/>
+    <w:tmpl w:val="099288C6"/>
     <w:lvl w:ilvl="0">
       <w:start w:val="1"/>
       <w:numFmt w:val="bullet"/>
@@ -1732,16 +1499,131 @@
       </w:rPr>
     </w:lvl>
   </w:abstractNum>
-  <w:abstractNum w:abstractNumId="4">
+  <w:abstractNum w:abstractNumId="3" w15:restartNumberingAfterBreak="0">
+    <w:nsid w:val="3C605C56"/>
+    <w:multiLevelType w:val="multilevel"/>
+    <w:tmpl w:val="5468AF82"/>
     <w:lvl w:ilvl="0">
       <w:start w:val="1"/>
       <w:numFmt w:val="bullet"/>
       <w:lvlText w:val="●"/>
       <w:lvlJc w:val="left"/>
       <w:pPr>
+        <w:ind w:left="720" w:hanging="360"/>
+      </w:pPr>
+      <w:rPr>
+        <w:u w:val="none"/>
+      </w:rPr>
+    </w:lvl>
+    <w:lvl w:ilvl="1">
+      <w:start w:val="1"/>
+      <w:numFmt w:val="bullet"/>
+      <w:lvlText w:val="○"/>
+      <w:lvlJc w:val="left"/>
+      <w:pPr>
+        <w:ind w:left="1440" w:hanging="360"/>
+      </w:pPr>
+      <w:rPr>
+        <w:u w:val="none"/>
+      </w:rPr>
+    </w:lvl>
+    <w:lvl w:ilvl="2">
+      <w:start w:val="1"/>
+      <w:numFmt w:val="bullet"/>
+      <w:lvlText w:val="■"/>
+      <w:lvlJc w:val="left"/>
+      <w:pPr>
+        <w:ind w:left="2160" w:hanging="360"/>
+      </w:pPr>
+      <w:rPr>
+        <w:u w:val="none"/>
+      </w:rPr>
+    </w:lvl>
+    <w:lvl w:ilvl="3">
+      <w:start w:val="1"/>
+      <w:numFmt w:val="bullet"/>
+      <w:lvlText w:val="●"/>
+      <w:lvlJc w:val="left"/>
+      <w:pPr>
+        <w:ind w:left="2880" w:hanging="360"/>
+      </w:pPr>
+      <w:rPr>
+        <w:u w:val="none"/>
+      </w:rPr>
+    </w:lvl>
+    <w:lvl w:ilvl="4">
+      <w:start w:val="1"/>
+      <w:numFmt w:val="bullet"/>
+      <w:lvlText w:val="○"/>
+      <w:lvlJc w:val="left"/>
+      <w:pPr>
+        <w:ind w:left="3600" w:hanging="360"/>
+      </w:pPr>
+      <w:rPr>
+        <w:u w:val="none"/>
+      </w:rPr>
+    </w:lvl>
+    <w:lvl w:ilvl="5">
+      <w:start w:val="1"/>
+      <w:numFmt w:val="bullet"/>
+      <w:lvlText w:val="■"/>
+      <w:lvlJc w:val="left"/>
+      <w:pPr>
+        <w:ind w:left="4320" w:hanging="360"/>
+      </w:pPr>
+      <w:rPr>
+        <w:u w:val="none"/>
+      </w:rPr>
+    </w:lvl>
+    <w:lvl w:ilvl="6">
+      <w:start w:val="1"/>
+      <w:numFmt w:val="bullet"/>
+      <w:lvlText w:val="●"/>
+      <w:lvlJc w:val="left"/>
+      <w:pPr>
+        <w:ind w:left="5040" w:hanging="360"/>
+      </w:pPr>
+      <w:rPr>
+        <w:u w:val="none"/>
+      </w:rPr>
+    </w:lvl>
+    <w:lvl w:ilvl="7">
+      <w:start w:val="1"/>
+      <w:numFmt w:val="bullet"/>
+      <w:lvlText w:val="○"/>
+      <w:lvlJc w:val="left"/>
+      <w:pPr>
+        <w:ind w:left="5760" w:hanging="360"/>
+      </w:pPr>
+      <w:rPr>
+        <w:u w:val="none"/>
+      </w:rPr>
+    </w:lvl>
+    <w:lvl w:ilvl="8">
+      <w:start w:val="1"/>
+      <w:numFmt w:val="bullet"/>
+      <w:lvlText w:val="■"/>
+      <w:lvlJc w:val="left"/>
+      <w:pPr>
+        <w:ind w:left="6480" w:hanging="360"/>
+      </w:pPr>
+      <w:rPr>
+        <w:u w:val="none"/>
+      </w:rPr>
+    </w:lvl>
+  </w:abstractNum>
+  <w:abstractNum w:abstractNumId="4" w15:restartNumberingAfterBreak="0">
+    <w:nsid w:val="4814714F"/>
+    <w:multiLevelType w:val="multilevel"/>
+    <w:tmpl w:val="65BA0D36"/>
+    <w:lvl w:ilvl="0">
+      <w:start w:val="1"/>
+      <w:numFmt w:val="bullet"/>
+      <w:lvlText w:val="●"/>
+      <w:lvlJc w:val="left"/>
+      <w:pPr>
         <w:ind w:left="900" w:hanging="360"/>
       </w:pPr>
-      <w:rPr/>
     </w:lvl>
     <w:lvl w:ilvl="1">
       <w:start w:val="1"/>
@@ -1751,7 +1633,6 @@
       <w:pPr>
         <w:ind w:left="1620" w:hanging="360"/>
       </w:pPr>
-      <w:rPr/>
     </w:lvl>
     <w:lvl w:ilvl="2">
       <w:start w:val="1"/>
@@ -1761,7 +1642,6 @@
       <w:pPr>
         <w:ind w:left="2340" w:hanging="180"/>
       </w:pPr>
-      <w:rPr/>
     </w:lvl>
     <w:lvl w:ilvl="3">
       <w:start w:val="1"/>
@@ -1771,7 +1651,6 @@
       <w:pPr>
         <w:ind w:left="3060" w:hanging="360"/>
       </w:pPr>
-      <w:rPr/>
     </w:lvl>
     <w:lvl w:ilvl="4">
       <w:start w:val="1"/>
@@ -1781,7 +1660,6 @@
       <w:pPr>
         <w:ind w:left="3780" w:hanging="360"/>
       </w:pPr>
-      <w:rPr/>
     </w:lvl>
     <w:lvl w:ilvl="5">
       <w:start w:val="1"/>
@@ -1791,7 +1669,6 @@
       <w:pPr>
         <w:ind w:left="4500" w:hanging="180"/>
       </w:pPr>
-      <w:rPr/>
     </w:lvl>
     <w:lvl w:ilvl="6">
       <w:start w:val="1"/>
@@ -1801,7 +1678,6 @@
       <w:pPr>
         <w:ind w:left="5220" w:hanging="360"/>
       </w:pPr>
-      <w:rPr/>
     </w:lvl>
     <w:lvl w:ilvl="7">
       <w:start w:val="1"/>
@@ -1811,7 +1687,6 @@
       <w:pPr>
         <w:ind w:left="5940" w:hanging="360"/>
       </w:pPr>
-      <w:rPr/>
     </w:lvl>
     <w:lvl w:ilvl="8">
       <w:start w:val="1"/>
@@ -1821,10 +1696,12 @@
       <w:pPr>
         <w:ind w:left="6660" w:hanging="180"/>
       </w:pPr>
-      <w:rPr/>
     </w:lvl>
   </w:abstractNum>
-  <w:abstractNum w:abstractNumId="5">
+  <w:abstractNum w:abstractNumId="5" w15:restartNumberingAfterBreak="0">
+    <w:nsid w:val="5D6D60F0"/>
+    <w:multiLevelType w:val="multilevel"/>
+    <w:tmpl w:val="3F2A7872"/>
     <w:lvl w:ilvl="0">
       <w:start w:val="1"/>
       <w:numFmt w:val="bullet"/>
@@ -1934,7 +1811,10 @@
       </w:rPr>
     </w:lvl>
   </w:abstractNum>
-  <w:abstractNum w:abstractNumId="6">
+  <w:abstractNum w:abstractNumId="6" w15:restartNumberingAfterBreak="0">
+    <w:nsid w:val="66E53F16"/>
+    <w:multiLevelType w:val="multilevel"/>
+    <w:tmpl w:val="D0945868"/>
     <w:lvl w:ilvl="0">
       <w:start w:val="1"/>
       <w:numFmt w:val="bullet"/>
@@ -2044,7 +1924,10 @@
       </w:rPr>
     </w:lvl>
   </w:abstractNum>
-  <w:abstractNum w:abstractNumId="7">
+  <w:abstractNum w:abstractNumId="7" w15:restartNumberingAfterBreak="0">
+    <w:nsid w:val="7C3E242C"/>
+    <w:multiLevelType w:val="multilevel"/>
+    <w:tmpl w:val="CD4422DE"/>
     <w:lvl w:ilvl="0">
       <w:start w:val="1"/>
       <w:numFmt w:val="bullet"/>
@@ -2154,152 +2037,42 @@
       </w:rPr>
     </w:lvl>
   </w:abstractNum>
-  <w:abstractNum w:abstractNumId="8">
-    <w:lvl w:ilvl="0">
-      <w:start w:val="1"/>
-      <w:numFmt w:val="bullet"/>
-      <w:lvlText w:val="●"/>
-      <w:lvlJc w:val="left"/>
-      <w:pPr>
-        <w:ind w:left="720" w:hanging="360"/>
-      </w:pPr>
-      <w:rPr>
-        <w:u w:val="none"/>
-      </w:rPr>
-    </w:lvl>
-    <w:lvl w:ilvl="1">
-      <w:start w:val="1"/>
-      <w:numFmt w:val="bullet"/>
-      <w:lvlText w:val="○"/>
-      <w:lvlJc w:val="left"/>
-      <w:pPr>
-        <w:ind w:left="1440" w:hanging="360"/>
-      </w:pPr>
-      <w:rPr>
-        <w:u w:val="none"/>
-      </w:rPr>
-    </w:lvl>
-    <w:lvl w:ilvl="2">
-      <w:start w:val="1"/>
-      <w:numFmt w:val="bullet"/>
-      <w:lvlText w:val="■"/>
-      <w:lvlJc w:val="left"/>
-      <w:pPr>
-        <w:ind w:left="2160" w:hanging="360"/>
-      </w:pPr>
-      <w:rPr>
-        <w:u w:val="none"/>
-      </w:rPr>
-    </w:lvl>
-    <w:lvl w:ilvl="3">
-      <w:start w:val="1"/>
-      <w:numFmt w:val="bullet"/>
-      <w:lvlText w:val="●"/>
-      <w:lvlJc w:val="left"/>
-      <w:pPr>
-        <w:ind w:left="2880" w:hanging="360"/>
-      </w:pPr>
-      <w:rPr>
-        <w:u w:val="none"/>
-      </w:rPr>
-    </w:lvl>
-    <w:lvl w:ilvl="4">
-      <w:start w:val="1"/>
-      <w:numFmt w:val="bullet"/>
-      <w:lvlText w:val="○"/>
-      <w:lvlJc w:val="left"/>
-      <w:pPr>
-        <w:ind w:left="3600" w:hanging="360"/>
-      </w:pPr>
-      <w:rPr>
-        <w:u w:val="none"/>
-      </w:rPr>
-    </w:lvl>
-    <w:lvl w:ilvl="5">
-      <w:start w:val="1"/>
-      <w:numFmt w:val="bullet"/>
-      <w:lvlText w:val="■"/>
-      <w:lvlJc w:val="left"/>
-      <w:pPr>
-        <w:ind w:left="4320" w:hanging="360"/>
-      </w:pPr>
-      <w:rPr>
-        <w:u w:val="none"/>
-      </w:rPr>
-    </w:lvl>
-    <w:lvl w:ilvl="6">
-      <w:start w:val="1"/>
-      <w:numFmt w:val="bullet"/>
-      <w:lvlText w:val="●"/>
-      <w:lvlJc w:val="left"/>
-      <w:pPr>
-        <w:ind w:left="5040" w:hanging="360"/>
-      </w:pPr>
-      <w:rPr>
-        <w:u w:val="none"/>
-      </w:rPr>
-    </w:lvl>
-    <w:lvl w:ilvl="7">
-      <w:start w:val="1"/>
-      <w:numFmt w:val="bullet"/>
-      <w:lvlText w:val="○"/>
-      <w:lvlJc w:val="left"/>
-      <w:pPr>
-        <w:ind w:left="5760" w:hanging="360"/>
-      </w:pPr>
-      <w:rPr>
-        <w:u w:val="none"/>
-      </w:rPr>
-    </w:lvl>
-    <w:lvl w:ilvl="8">
-      <w:start w:val="1"/>
-      <w:numFmt w:val="bullet"/>
-      <w:lvlText w:val="■"/>
-      <w:lvlJc w:val="left"/>
-      <w:pPr>
-        <w:ind w:left="6480" w:hanging="360"/>
-      </w:pPr>
-      <w:rPr>
-        <w:u w:val="none"/>
-      </w:rPr>
-    </w:lvl>
-  </w:abstractNum>
-  <w:num w:numId="1">
-    <w:abstractNumId w:val="1"/>
+  <w:num w:numId="1" w16cid:durableId="1148858471">
+    <w:abstractNumId w:val="7"/>
   </w:num>
-  <w:num w:numId="2">
+  <w:num w:numId="2" w16cid:durableId="957835713">
+    <w:abstractNumId w:val="0"/>
+  </w:num>
+  <w:num w:numId="3" w16cid:durableId="335766722">
+    <w:abstractNumId w:val="3"/>
+  </w:num>
+  <w:num w:numId="4" w16cid:durableId="565796285">
+    <w:abstractNumId w:val="4"/>
+  </w:num>
+  <w:num w:numId="5" w16cid:durableId="255480807">
     <w:abstractNumId w:val="2"/>
   </w:num>
-  <w:num w:numId="3">
-    <w:abstractNumId w:val="3"/>
-  </w:num>
-  <w:num w:numId="4">
-    <w:abstractNumId w:val="4"/>
-  </w:num>
-  <w:num w:numId="5">
+  <w:num w:numId="6" w16cid:durableId="79959123">
     <w:abstractNumId w:val="5"/>
   </w:num>
-  <w:num w:numId="6">
+  <w:num w:numId="7" w16cid:durableId="525296220">
     <w:abstractNumId w:val="6"/>
   </w:num>
-  <w:num w:numId="7">
-    <w:abstractNumId w:val="7"/>
-  </w:num>
-  <w:num w:numId="8">
-    <w:abstractNumId w:val="8"/>
+  <w:num w:numId="8" w16cid:durableId="1458840911">
+    <w:abstractNumId w:val="1"/>
   </w:num>
 </w:numbering>
 </file>
 
 <file path=word/styles.xml><?xml version="1.0" encoding="utf-8"?>
-<w:styles xmlns:mc="http://schemas.openxmlformats.org/markup-compatibility/2006" xmlns:o="urn:schemas-microsoft-com:office:office" xmlns:r="http://schemas.openxmlformats.org/officeDocument/2006/relationships" xmlns:m="http://schemas.openxmlformats.org/officeDocument/2006/math" xmlns:v="urn:schemas-microsoft-com:vml" xmlns:wp="http://schemas.openxmlformats.org/drawingml/2006/wordprocessingDrawing" xmlns:w10="urn:schemas-microsoft-com:office:word" xmlns:w="http://schemas.openxmlformats.org/wordprocessingml/2006/main" xmlns:wne="http://schemas.microsoft.com/office/word/2006/wordml" xmlns:sl="http://schemas.openxmlformats.org/schemaLibrary/2006/main" xmlns:a="http://schemas.openxmlformats.org/drawingml/2006/main" xmlns:pic="http://schemas.openxmlformats.org/drawingml/2006/picture" xmlns:c="http://schemas.openxmlformats.org/drawingml/2006/chart" xmlns:lc="http://schemas.openxmlformats.org/drawingml/2006/lockedCanvas" xmlns:dgm="http://schemas.openxmlformats.org/drawingml/2006/diagram" xmlns:wps="http://schemas.microsoft.com/office/word/2010/wordprocessingShape" xmlns:wpg="http://schemas.microsoft.com/office/word/2010/wordprocessingGroup" xmlns:w14="http://schemas.microsoft.com/office/word/2010/wordml" xmlns:w15="http://schemas.microsoft.com/office/word/2012/wordml">
+<w:styles xmlns:mc="http://schemas.openxmlformats.org/markup-compatibility/2006" xmlns:r="http://schemas.openxmlformats.org/officeDocument/2006/relationships" xmlns:w="http://schemas.openxmlformats.org/wordprocessingml/2006/main" xmlns:w14="http://schemas.microsoft.com/office/word/2010/wordml" xmlns:w15="http://schemas.microsoft.com/office/word/2012/wordml" xmlns:w16cex="http://schemas.microsoft.com/office/word/2018/wordml/cex" xmlns:w16cid="http://schemas.microsoft.com/office/word/2016/wordml/cid" xmlns:w16="http://schemas.microsoft.com/office/word/2018/wordml" xmlns:w16sdtdh="http://schemas.microsoft.com/office/word/2020/wordml/sdtdatahash" xmlns:w16se="http://schemas.microsoft.com/office/word/2015/wordml/symex" mc:Ignorable="w14 w15 w16se w16cid w16 w16cex w16sdtdh">
   <w:docDefaults>
     <w:rPrDefault>
       <w:rPr>
-        <w:rFonts w:ascii="Arial" w:cs="Arial" w:eastAsia="Arial" w:hAnsi="Arial"/>
+        <w:rFonts w:ascii="Arial" w:eastAsia="Arial" w:hAnsi="Arial" w:cs="Arial"/>
         <w:sz w:val="22"/>
         <w:szCs w:val="22"/>
-        <w:lang w:val="en_GB"/>
+        <w:lang w:val="en-GB" w:eastAsia="en-US" w:bidi="ar-SA"/>
       </w:rPr>
     </w:rPrDefault>
     <w:pPrDefault>
@@ -2308,21 +2081,399 @@
       </w:pPr>
     </w:pPrDefault>
   </w:docDefaults>
-  <w:style w:type="paragraph" w:styleId="Normal" w:default="1">
-    <w:name w:val="normal"/>
-  </w:style>
-  <w:style w:type="table" w:styleId="TableNormal" w:default="1">
-    <w:name w:val="Table Normal"/>
+  <w:latentStyles w:defLockedState="0" w:defUIPriority="99" w:defSemiHidden="0" w:defUnhideWhenUsed="0" w:defQFormat="0" w:count="376">
+    <w:lsdException w:name="Normal" w:uiPriority="0" w:qFormat="1"/>
+    <w:lsdException w:name="heading 1" w:uiPriority="9" w:qFormat="1"/>
+    <w:lsdException w:name="heading 2" w:semiHidden="1" w:uiPriority="9" w:unhideWhenUsed="1" w:qFormat="1"/>
+    <w:lsdException w:name="heading 3" w:semiHidden="1" w:uiPriority="9" w:unhideWhenUsed="1" w:qFormat="1"/>
+    <w:lsdException w:name="heading 4" w:semiHidden="1" w:uiPriority="9" w:unhideWhenUsed="1" w:qFormat="1"/>
+    <w:lsdException w:name="heading 5" w:semiHidden="1" w:uiPriority="9" w:unhideWhenUsed="1" w:qFormat="1"/>
+    <w:lsdException w:name="heading 6" w:semiHidden="1" w:uiPriority="9" w:unhideWhenUsed="1" w:qFormat="1"/>
+    <w:lsdException w:name="heading 7" w:semiHidden="1" w:uiPriority="9" w:unhideWhenUsed="1" w:qFormat="1"/>
+    <w:lsdException w:name="heading 8" w:semiHidden="1" w:uiPriority="9" w:unhideWhenUsed="1" w:qFormat="1"/>
+    <w:lsdException w:name="heading 9" w:semiHidden="1" w:uiPriority="9" w:unhideWhenUsed="1" w:qFormat="1"/>
+    <w:lsdException w:name="index 1" w:semiHidden="1" w:unhideWhenUsed="1"/>
+    <w:lsdException w:name="index 2" w:semiHidden="1" w:unhideWhenUsed="1"/>
+    <w:lsdException w:name="index 3" w:semiHidden="1" w:unhideWhenUsed="1"/>
+    <w:lsdException w:name="index 4" w:semiHidden="1" w:unhideWhenUsed="1"/>
+    <w:lsdException w:name="index 5" w:semiHidden="1" w:unhideWhenUsed="1"/>
+    <w:lsdException w:name="index 6" w:semiHidden="1" w:unhideWhenUsed="1"/>
+    <w:lsdException w:name="index 7" w:semiHidden="1" w:unhideWhenUsed="1"/>
+    <w:lsdException w:name="index 8" w:semiHidden="1" w:unhideWhenUsed="1"/>
+    <w:lsdException w:name="index 9" w:semiHidden="1" w:unhideWhenUsed="1"/>
+    <w:lsdException w:name="toc 1" w:semiHidden="1" w:uiPriority="39" w:unhideWhenUsed="1"/>
+    <w:lsdException w:name="toc 2" w:semiHidden="1" w:uiPriority="39" w:unhideWhenUsed="1"/>
+    <w:lsdException w:name="toc 3" w:semiHidden="1" w:uiPriority="39" w:unhideWhenUsed="1"/>
+    <w:lsdException w:name="toc 4" w:semiHidden="1" w:uiPriority="39" w:unhideWhenUsed="1"/>
+    <w:lsdException w:name="toc 5" w:semiHidden="1" w:uiPriority="39" w:unhideWhenUsed="1"/>
+    <w:lsdException w:name="toc 6" w:semiHidden="1" w:uiPriority="39" w:unhideWhenUsed="1"/>
+    <w:lsdException w:name="toc 7" w:semiHidden="1" w:uiPriority="39" w:unhideWhenUsed="1"/>
+    <w:lsdException w:name="toc 8" w:semiHidden="1" w:uiPriority="39" w:unhideWhenUsed="1"/>
+    <w:lsdException w:name="toc 9" w:semiHidden="1" w:uiPriority="39" w:unhideWhenUsed="1"/>
+    <w:lsdException w:name="Normal Indent" w:semiHidden="1" w:unhideWhenUsed="1"/>
+    <w:lsdException w:name="footnote text" w:semiHidden="1" w:unhideWhenUsed="1"/>
+    <w:lsdException w:name="annotation text" w:semiHidden="1" w:unhideWhenUsed="1"/>
+    <w:lsdException w:name="header" w:semiHidden="1" w:unhideWhenUsed="1"/>
+    <w:lsdException w:name="footer" w:semiHidden="1" w:unhideWhenUsed="1"/>
+    <w:lsdException w:name="index heading" w:semiHidden="1" w:unhideWhenUsed="1"/>
+    <w:lsdException w:name="caption" w:semiHidden="1" w:uiPriority="35" w:unhideWhenUsed="1" w:qFormat="1"/>
+    <w:lsdException w:name="table of figures" w:semiHidden="1" w:unhideWhenUsed="1"/>
+    <w:lsdException w:name="envelope address" w:semiHidden="1" w:unhideWhenUsed="1"/>
+    <w:lsdException w:name="envelope return" w:semiHidden="1" w:unhideWhenUsed="1"/>
+    <w:lsdException w:name="footnote reference" w:semiHidden="1" w:unhideWhenUsed="1"/>
+    <w:lsdException w:name="annotation reference" w:semiHidden="1" w:unhideWhenUsed="1"/>
+    <w:lsdException w:name="line number" w:semiHidden="1" w:unhideWhenUsed="1"/>
+    <w:lsdException w:name="page number" w:semiHidden="1" w:unhideWhenUsed="1"/>
+    <w:lsdException w:name="endnote reference" w:semiHidden="1" w:unhideWhenUsed="1"/>
+    <w:lsdException w:name="endnote text" w:semiHidden="1" w:unhideWhenUsed="1"/>
+    <w:lsdException w:name="table of authorities" w:semiHidden="1" w:unhideWhenUsed="1"/>
+    <w:lsdException w:name="macro" w:semiHidden="1" w:unhideWhenUsed="1"/>
+    <w:lsdException w:name="toa heading" w:semiHidden="1" w:unhideWhenUsed="1"/>
+    <w:lsdException w:name="List" w:semiHidden="1" w:unhideWhenUsed="1"/>
+    <w:lsdException w:name="List Bullet" w:semiHidden="1" w:unhideWhenUsed="1"/>
+    <w:lsdException w:name="List Number" w:semiHidden="1" w:unhideWhenUsed="1"/>
+    <w:lsdException w:name="List 2" w:semiHidden="1" w:unhideWhenUsed="1"/>
+    <w:lsdException w:name="List 3" w:semiHidden="1" w:unhideWhenUsed="1"/>
+    <w:lsdException w:name="List 4" w:semiHidden="1" w:unhideWhenUsed="1"/>
+    <w:lsdException w:name="List 5" w:semiHidden="1" w:unhideWhenUsed="1"/>
+    <w:lsdException w:name="List Bullet 2" w:semiHidden="1" w:unhideWhenUsed="1"/>
+    <w:lsdException w:name="List Bullet 3" w:semiHidden="1" w:unhideWhenUsed="1"/>
+    <w:lsdException w:name="List Bullet 4" w:semiHidden="1" w:unhideWhenUsed="1"/>
+    <w:lsdException w:name="List Bullet 5" w:semiHidden="1" w:unhideWhenUsed="1"/>
+    <w:lsdException w:name="List Number 2" w:semiHidden="1" w:unhideWhenUsed="1"/>
+    <w:lsdException w:name="List Number 3" w:semiHidden="1" w:unhideWhenUsed="1"/>
+    <w:lsdException w:name="List Number 4" w:semiHidden="1" w:unhideWhenUsed="1"/>
+    <w:lsdException w:name="List Number 5" w:semiHidden="1" w:unhideWhenUsed="1"/>
+    <w:lsdException w:name="Title" w:uiPriority="10" w:qFormat="1"/>
+    <w:lsdException w:name="Closing" w:semiHidden="1" w:unhideWhenUsed="1"/>
+    <w:lsdException w:name="Signature" w:semiHidden="1" w:unhideWhenUsed="1"/>
+    <w:lsdException w:name="Default Paragraph Font" w:semiHidden="1" w:uiPriority="1" w:unhideWhenUsed="1"/>
+    <w:lsdException w:name="Body Text" w:semiHidden="1" w:unhideWhenUsed="1"/>
+    <w:lsdException w:name="Body Text Indent" w:semiHidden="1" w:unhideWhenUsed="1"/>
+    <w:lsdException w:name="List Continue" w:semiHidden="1" w:unhideWhenUsed="1"/>
+    <w:lsdException w:name="List Continue 2" w:semiHidden="1" w:unhideWhenUsed="1"/>
+    <w:lsdException w:name="List Continue 3" w:semiHidden="1" w:unhideWhenUsed="1"/>
+    <w:lsdException w:name="List Continue 4" w:semiHidden="1" w:unhideWhenUsed="1"/>
+    <w:lsdException w:name="List Continue 5" w:semiHidden="1" w:unhideWhenUsed="1"/>
+    <w:lsdException w:name="Message Header" w:semiHidden="1" w:unhideWhenUsed="1"/>
+    <w:lsdException w:name="Subtitle" w:uiPriority="11" w:qFormat="1"/>
+    <w:lsdException w:name="Salutation" w:semiHidden="1" w:unhideWhenUsed="1"/>
+    <w:lsdException w:name="Date" w:semiHidden="1" w:unhideWhenUsed="1"/>
+    <w:lsdException w:name="Body Text First Indent" w:semiHidden="1" w:unhideWhenUsed="1"/>
+    <w:lsdException w:name="Body Text First Indent 2" w:semiHidden="1" w:unhideWhenUsed="1"/>
+    <w:lsdException w:name="Note Heading" w:semiHidden="1" w:unhideWhenUsed="1"/>
+    <w:lsdException w:name="Body Text 2" w:semiHidden="1" w:unhideWhenUsed="1"/>
+    <w:lsdException w:name="Body Text 3" w:semiHidden="1" w:unhideWhenUsed="1"/>
+    <w:lsdException w:name="Body Text Indent 2" w:semiHidden="1" w:unhideWhenUsed="1"/>
+    <w:lsdException w:name="Body Text Indent 3" w:semiHidden="1" w:unhideWhenUsed="1"/>
+    <w:lsdException w:name="Block Text" w:semiHidden="1" w:unhideWhenUsed="1"/>
+    <w:lsdException w:name="Hyperlink" w:semiHidden="1" w:unhideWhenUsed="1"/>
+    <w:lsdException w:name="FollowedHyperlink" w:semiHidden="1" w:unhideWhenUsed="1"/>
+    <w:lsdException w:name="Strong" w:uiPriority="22" w:qFormat="1"/>
+    <w:lsdException w:name="Emphasis" w:uiPriority="20" w:qFormat="1"/>
+    <w:lsdException w:name="Document Map" w:semiHidden="1" w:unhideWhenUsed="1"/>
+    <w:lsdException w:name="Plain Text" w:semiHidden="1" w:unhideWhenUsed="1"/>
+    <w:lsdException w:name="E-mail Signature" w:semiHidden="1" w:unhideWhenUsed="1"/>
+    <w:lsdException w:name="HTML Top of Form" w:semiHidden="1" w:unhideWhenUsed="1"/>
+    <w:lsdException w:name="HTML Bottom of Form" w:semiHidden="1" w:unhideWhenUsed="1"/>
+    <w:lsdException w:name="Normal (Web)" w:semiHidden="1" w:unhideWhenUsed="1"/>
+    <w:lsdException w:name="HTML Acronym" w:semiHidden="1" w:unhideWhenUsed="1"/>
+    <w:lsdException w:name="HTML Address" w:semiHidden="1" w:unhideWhenUsed="1"/>
+    <w:lsdException w:name="HTML Cite" w:semiHidden="1" w:unhideWhenUsed="1"/>
+    <w:lsdException w:name="HTML Code" w:semiHidden="1" w:unhideWhenUsed="1"/>
+    <w:lsdException w:name="HTML Definition" w:semiHidden="1" w:unhideWhenUsed="1"/>
+    <w:lsdException w:name="HTML Keyboard" w:semiHidden="1" w:unhideWhenUsed="1"/>
+    <w:lsdException w:name="HTML Preformatted" w:semiHidden="1" w:unhideWhenUsed="1"/>
+    <w:lsdException w:name="HTML Sample" w:semiHidden="1" w:unhideWhenUsed="1"/>
+    <w:lsdException w:name="HTML Typewriter" w:semiHidden="1" w:unhideWhenUsed="1"/>
+    <w:lsdException w:name="HTML Variable" w:semiHidden="1" w:unhideWhenUsed="1"/>
+    <w:lsdException w:name="Normal Table" w:semiHidden="1" w:unhideWhenUsed="1"/>
+    <w:lsdException w:name="annotation subject" w:semiHidden="1" w:unhideWhenUsed="1"/>
+    <w:lsdException w:name="No List" w:semiHidden="1" w:unhideWhenUsed="1"/>
+    <w:lsdException w:name="Outline List 1" w:semiHidden="1" w:unhideWhenUsed="1"/>
+    <w:lsdException w:name="Outline List 2" w:semiHidden="1" w:unhideWhenUsed="1"/>
+    <w:lsdException w:name="Outline List 3" w:semiHidden="1" w:unhideWhenUsed="1"/>
+    <w:lsdException w:name="Table Simple 1" w:semiHidden="1" w:unhideWhenUsed="1"/>
+    <w:lsdException w:name="Table Simple 2" w:semiHidden="1" w:unhideWhenUsed="1"/>
+    <w:lsdException w:name="Table Simple 3" w:semiHidden="1" w:unhideWhenUsed="1"/>
+    <w:lsdException w:name="Table Classic 1" w:semiHidden="1" w:unhideWhenUsed="1"/>
+    <w:lsdException w:name="Table Classic 2" w:semiHidden="1" w:unhideWhenUsed="1"/>
+    <w:lsdException w:name="Table Classic 3" w:semiHidden="1" w:unhideWhenUsed="1"/>
+    <w:lsdException w:name="Table Classic 4" w:semiHidden="1" w:unhideWhenUsed="1"/>
+    <w:lsdException w:name="Table Colorful 1" w:semiHidden="1" w:unhideWhenUsed="1"/>
+    <w:lsdException w:name="Table Colorful 2" w:semiHidden="1" w:unhideWhenUsed="1"/>
+    <w:lsdException w:name="Table Colorful 3" w:semiHidden="1" w:unhideWhenUsed="1"/>
+    <w:lsdException w:name="Table Columns 1" w:semiHidden="1" w:unhideWhenUsed="1"/>
+    <w:lsdException w:name="Table Columns 2" w:semiHidden="1" w:unhideWhenUsed="1"/>
+    <w:lsdException w:name="Table Columns 3" w:semiHidden="1" w:unhideWhenUsed="1"/>
+    <w:lsdException w:name="Table Columns 4" w:semiHidden="1" w:unhideWhenUsed="1"/>
+    <w:lsdException w:name="Table Columns 5" w:semiHidden="1" w:unhideWhenUsed="1"/>
+    <w:lsdException w:name="Table Grid 1" w:semiHidden="1" w:unhideWhenUsed="1"/>
+    <w:lsdException w:name="Table Grid 2" w:semiHidden="1" w:unhideWhenUsed="1"/>
+    <w:lsdException w:name="Table Grid 3" w:semiHidden="1" w:unhideWhenUsed="1"/>
+    <w:lsdException w:name="Table Grid 4" w:semiHidden="1" w:unhideWhenUsed="1"/>
+    <w:lsdException w:name="Table Grid 5" w:semiHidden="1" w:unhideWhenUsed="1"/>
+    <w:lsdException w:name="Table Grid 6" w:semiHidden="1" w:unhideWhenUsed="1"/>
+    <w:lsdException w:name="Table Grid 7" w:semiHidden="1" w:unhideWhenUsed="1"/>
+    <w:lsdException w:name="Table Grid 8" w:semiHidden="1" w:unhideWhenUsed="1"/>
+    <w:lsdException w:name="Table List 1" w:semiHidden="1" w:unhideWhenUsed="1"/>
+    <w:lsdException w:name="Table List 2" w:semiHidden="1" w:unhideWhenUsed="1"/>
+    <w:lsdException w:name="Table List 3" w:semiHidden="1" w:unhideWhenUsed="1"/>
+    <w:lsdException w:name="Table List 4" w:semiHidden="1" w:unhideWhenUsed="1"/>
+    <w:lsdException w:name="Table List 5" w:semiHidden="1" w:unhideWhenUsed="1"/>
+    <w:lsdException w:name="Table List 6" w:semiHidden="1" w:unhideWhenUsed="1"/>
+    <w:lsdException w:name="Table List 7" w:semiHidden="1" w:unhideWhenUsed="1"/>
+    <w:lsdException w:name="Table List 8" w:semiHidden="1" w:unhideWhenUsed="1"/>
+    <w:lsdException w:name="Table 3D effects 1" w:semiHidden="1" w:unhideWhenUsed="1"/>
+    <w:lsdException w:name="Table 3D effects 2" w:semiHidden="1" w:unhideWhenUsed="1"/>
+    <w:lsdException w:name="Table 3D effects 3" w:semiHidden="1" w:unhideWhenUsed="1"/>
+    <w:lsdException w:name="Table Contemporary" w:semiHidden="1" w:unhideWhenUsed="1"/>
+    <w:lsdException w:name="Table Elegant" w:semiHidden="1" w:unhideWhenUsed="1"/>
+    <w:lsdException w:name="Table Professional" w:semiHidden="1" w:unhideWhenUsed="1"/>
+    <w:lsdException w:name="Table Subtle 1" w:semiHidden="1" w:unhideWhenUsed="1"/>
+    <w:lsdException w:name="Table Subtle 2" w:semiHidden="1" w:unhideWhenUsed="1"/>
+    <w:lsdException w:name="Table Web 1" w:semiHidden="1" w:unhideWhenUsed="1"/>
+    <w:lsdException w:name="Table Web 2" w:semiHidden="1" w:unhideWhenUsed="1"/>
+    <w:lsdException w:name="Table Web 3" w:semiHidden="1" w:unhideWhenUsed="1"/>
+    <w:lsdException w:name="Balloon Text" w:semiHidden="1" w:unhideWhenUsed="1"/>
+    <w:lsdException w:name="Table Grid" w:uiPriority="39"/>
+    <w:lsdException w:name="Table Theme" w:semiHidden="1" w:unhideWhenUsed="1"/>
+    <w:lsdException w:name="Placeholder Text" w:semiHidden="1"/>
+    <w:lsdException w:name="No Spacing" w:uiPriority="1" w:qFormat="1"/>
+    <w:lsdException w:name="Light Shading" w:uiPriority="60"/>
+    <w:lsdException w:name="Light List" w:uiPriority="61"/>
+    <w:lsdException w:name="Light Grid" w:uiPriority="62"/>
+    <w:lsdException w:name="Medium Shading 1" w:uiPriority="63"/>
+    <w:lsdException w:name="Medium Shading 2" w:uiPriority="64"/>
+    <w:lsdException w:name="Medium List 1" w:uiPriority="65"/>
+    <w:lsdException w:name="Medium List 2" w:uiPriority="66"/>
+    <w:lsdException w:name="Medium Grid 1" w:uiPriority="67"/>
+    <w:lsdException w:name="Medium Grid 2" w:uiPriority="68"/>
+    <w:lsdException w:name="Medium Grid 3" w:uiPriority="69"/>
+    <w:lsdException w:name="Dark List" w:uiPriority="70"/>
+    <w:lsdException w:name="Colorful Shading" w:uiPriority="71"/>
+    <w:lsdException w:name="Colorful List" w:uiPriority="72"/>
+    <w:lsdException w:name="Colorful Grid" w:uiPriority="73"/>
+    <w:lsdException w:name="Light Shading Accent 1" w:uiPriority="60"/>
+    <w:lsdException w:name="Light List Accent 1" w:uiPriority="61"/>
+    <w:lsdException w:name="Light Grid Accent 1" w:uiPriority="62"/>
+    <w:lsdException w:name="Medium Shading 1 Accent 1" w:uiPriority="63"/>
+    <w:lsdException w:name="Medium Shading 2 Accent 1" w:uiPriority="64"/>
+    <w:lsdException w:name="Medium List 1 Accent 1" w:uiPriority="65"/>
+    <w:lsdException w:name="Revision" w:semiHidden="1"/>
+    <w:lsdException w:name="List Paragraph" w:uiPriority="34" w:qFormat="1"/>
+    <w:lsdException w:name="Quote" w:uiPriority="29" w:qFormat="1"/>
+    <w:lsdException w:name="Intense Quote" w:uiPriority="30" w:qFormat="1"/>
+    <w:lsdException w:name="Medium List 2 Accent 1" w:uiPriority="66"/>
+    <w:lsdException w:name="Medium Grid 1 Accent 1" w:uiPriority="67"/>
+    <w:lsdException w:name="Medium Grid 2 Accent 1" w:uiPriority="68"/>
+    <w:lsdException w:name="Medium Grid 3 Accent 1" w:uiPriority="69"/>
+    <w:lsdException w:name="Dark List Accent 1" w:uiPriority="70"/>
+    <w:lsdException w:name="Colorful Shading Accent 1" w:uiPriority="71"/>
+    <w:lsdException w:name="Colorful List Accent 1" w:uiPriority="72"/>
+    <w:lsdException w:name="Colorful Grid Accent 1" w:uiPriority="73"/>
+    <w:lsdException w:name="Light Shading Accent 2" w:uiPriority="60"/>
+    <w:lsdException w:name="Light List Accent 2" w:uiPriority="61"/>
+    <w:lsdException w:name="Light Grid Accent 2" w:uiPriority="62"/>
+    <w:lsdException w:name="Medium Shading 1 Accent 2" w:uiPriority="63"/>
+    <w:lsdException w:name="Medium Shading 2 Accent 2" w:uiPriority="64"/>
+    <w:lsdException w:name="Medium List 1 Accent 2" w:uiPriority="65"/>
+    <w:lsdException w:name="Medium List 2 Accent 2" w:uiPriority="66"/>
+    <w:lsdException w:name="Medium Grid 1 Accent 2" w:uiPriority="67"/>
+    <w:lsdException w:name="Medium Grid 2 Accent 2" w:uiPriority="68"/>
+    <w:lsdException w:name="Medium Grid 3 Accent 2" w:uiPriority="69"/>
+    <w:lsdException w:name="Dark List Accent 2" w:uiPriority="70"/>
+    <w:lsdException w:name="Colorful Shading Accent 2" w:uiPriority="71"/>
+    <w:lsdException w:name="Colorful List Accent 2" w:uiPriority="72"/>
+    <w:lsdException w:name="Colorful Grid Accent 2" w:uiPriority="73"/>
+    <w:lsdException w:name="Light Shading Accent 3" w:uiPriority="60"/>
+    <w:lsdException w:name="Light List Accent 3" w:uiPriority="61"/>
+    <w:lsdException w:name="Light Grid Accent 3" w:uiPriority="62"/>
+    <w:lsdException w:name="Medium Shading 1 Accent 3" w:uiPriority="63"/>
+    <w:lsdException w:name="Medium Shading 2 Accent 3" w:uiPriority="64"/>
+    <w:lsdException w:name="Medium List 1 Accent 3" w:uiPriority="65"/>
+    <w:lsdException w:name="Medium List 2 Accent 3" w:uiPriority="66"/>
+    <w:lsdException w:name="Medium Grid 1 Accent 3" w:uiPriority="67"/>
+    <w:lsdException w:name="Medium Grid 2 Accent 3" w:uiPriority="68"/>
+    <w:lsdException w:name="Medium Grid 3 Accent 3" w:uiPriority="69"/>
+    <w:lsdException w:name="Dark List Accent 3" w:uiPriority="70"/>
+    <w:lsdException w:name="Colorful Shading Accent 3" w:uiPriority="71"/>
+    <w:lsdException w:name="Colorful List Accent 3" w:uiPriority="72"/>
+    <w:lsdException w:name="Colorful Grid Accent 3" w:uiPriority="73"/>
+    <w:lsdException w:name="Light Shading Accent 4" w:uiPriority="60"/>
+    <w:lsdException w:name="Light List Accent 4" w:uiPriority="61"/>
+    <w:lsdException w:name="Light Grid Accent 4" w:uiPriority="62"/>
+    <w:lsdException w:name="Medium Shading 1 Accent 4" w:uiPriority="63"/>
+    <w:lsdException w:name="Medium Shading 2 Accent 4" w:uiPriority="64"/>
+    <w:lsdException w:name="Medium List 1 Accent 4" w:uiPriority="65"/>
+    <w:lsdException w:name="Medium List 2 Accent 4" w:uiPriority="66"/>
+    <w:lsdException w:name="Medium Grid 1 Accent 4" w:uiPriority="67"/>
+    <w:lsdException w:name="Medium Grid 2 Accent 4" w:uiPriority="68"/>
+    <w:lsdException w:name="Medium Grid 3 Accent 4" w:uiPriority="69"/>
+    <w:lsdException w:name="Dark List Accent 4" w:uiPriority="70"/>
+    <w:lsdException w:name="Colorful Shading Accent 4" w:uiPriority="71"/>
+    <w:lsdException w:name="Colorful List Accent 4" w:uiPriority="72"/>
+    <w:lsdException w:name="Colorful Grid Accent 4" w:uiPriority="73"/>
+    <w:lsdException w:name="Light Shading Accent 5" w:uiPriority="60"/>
+    <w:lsdException w:name="Light List Accent 5" w:uiPriority="61"/>
+    <w:lsdException w:name="Light Grid Accent 5" w:uiPriority="62"/>
+    <w:lsdException w:name="Medium Shading 1 Accent 5" w:uiPriority="63"/>
+    <w:lsdException w:name="Medium Shading 2 Accent 5" w:uiPriority="64"/>
+    <w:lsdException w:name="Medium List 1 Accent 5" w:uiPriority="65"/>
+    <w:lsdException w:name="Medium List 2 Accent 5" w:uiPriority="66"/>
+    <w:lsdException w:name="Medium Grid 1 Accent 5" w:uiPriority="67"/>
+    <w:lsdException w:name="Medium Grid 2 Accent 5" w:uiPriority="68"/>
+    <w:lsdException w:name="Medium Grid 3 Accent 5" w:uiPriority="69"/>
+    <w:lsdException w:name="Dark List Accent 5" w:uiPriority="70"/>
+    <w:lsdException w:name="Colorful Shading Accent 5" w:uiPriority="71"/>
+    <w:lsdException w:name="Colorful List Accent 5" w:uiPriority="72"/>
+    <w:lsdException w:name="Colorful Grid Accent 5" w:uiPriority="73"/>
+    <w:lsdException w:name="Light Shading Accent 6" w:uiPriority="60"/>
+    <w:lsdException w:name="Light List Accent 6" w:uiPriority="61"/>
+    <w:lsdException w:name="Light Grid Accent 6" w:uiPriority="62"/>
+    <w:lsdException w:name="Medium Shading 1 Accent 6" w:uiPriority="63"/>
+    <w:lsdException w:name="Medium Shading 2 Accent 6" w:uiPriority="64"/>
+    <w:lsdException w:name="Medium List 1 Accent 6" w:uiPriority="65"/>
+    <w:lsdException w:name="Medium List 2 Accent 6" w:uiPriority="66"/>
+    <w:lsdException w:name="Medium Grid 1 Accent 6" w:uiPriority="67"/>
+    <w:lsdException w:name="Medium Grid 2 Accent 6" w:uiPriority="68"/>
+    <w:lsdException w:name="Medium Grid 3 Accent 6" w:uiPriority="69"/>
+    <w:lsdException w:name="Dark List Accent 6" w:uiPriority="70"/>
+    <w:lsdException w:name="Colorful Shading Accent 6" w:uiPriority="71"/>
+    <w:lsdException w:name="Colorful List Accent 6" w:uiPriority="72"/>
+    <w:lsdException w:name="Colorful Grid Accent 6" w:uiPriority="73"/>
+    <w:lsdException w:name="Subtle Emphasis" w:uiPriority="19" w:qFormat="1"/>
+    <w:lsdException w:name="Intense Emphasis" w:uiPriority="21" w:qFormat="1"/>
+    <w:lsdException w:name="Subtle Reference" w:uiPriority="31" w:qFormat="1"/>
+    <w:lsdException w:name="Intense Reference" w:uiPriority="32" w:qFormat="1"/>
+    <w:lsdException w:name="Book Title" w:uiPriority="33" w:qFormat="1"/>
+    <w:lsdException w:name="Bibliography" w:semiHidden="1" w:uiPriority="37" w:unhideWhenUsed="1"/>
+    <w:lsdException w:name="TOC Heading" w:semiHidden="1" w:uiPriority="39" w:unhideWhenUsed="1" w:qFormat="1"/>
+    <w:lsdException w:name="Plain Table 1" w:uiPriority="41"/>
+    <w:lsdException w:name="Plain Table 2" w:uiPriority="42"/>
+    <w:lsdException w:name="Plain Table 3" w:uiPriority="43"/>
+    <w:lsdException w:name="Plain Table 4" w:uiPriority="44"/>
+    <w:lsdException w:name="Plain Table 5" w:uiPriority="45"/>
+    <w:lsdException w:name="Grid Table Light" w:uiPriority="40"/>
+    <w:lsdException w:name="Grid Table 1 Light" w:uiPriority="46"/>
+    <w:lsdException w:name="Grid Table 2" w:uiPriority="47"/>
+    <w:lsdException w:name="Grid Table 3" w:uiPriority="48"/>
+    <w:lsdException w:name="Grid Table 4" w:uiPriority="49"/>
+    <w:lsdException w:name="Grid Table 5 Dark" w:uiPriority="50"/>
+    <w:lsdException w:name="Grid Table 6 Colorful" w:uiPriority="51"/>
+    <w:lsdException w:name="Grid Table 7 Colorful" w:uiPriority="52"/>
+    <w:lsdException w:name="Grid Table 1 Light Accent 1" w:uiPriority="46"/>
+    <w:lsdException w:name="Grid Table 2 Accent 1" w:uiPriority="47"/>
+    <w:lsdException w:name="Grid Table 3 Accent 1" w:uiPriority="48"/>
+    <w:lsdException w:name="Grid Table 4 Accent 1" w:uiPriority="49"/>
+    <w:lsdException w:name="Grid Table 5 Dark Accent 1" w:uiPriority="50"/>
+    <w:lsdException w:name="Grid Table 6 Colorful Accent 1" w:uiPriority="51"/>
+    <w:lsdException w:name="Grid Table 7 Colorful Accent 1" w:uiPriority="52"/>
+    <w:lsdException w:name="Grid Table 1 Light Accent 2" w:uiPriority="46"/>
+    <w:lsdException w:name="Grid Table 2 Accent 2" w:uiPriority="47"/>
+    <w:lsdException w:name="Grid Table 3 Accent 2" w:uiPriority="48"/>
+    <w:lsdException w:name="Grid Table 4 Accent 2" w:uiPriority="49"/>
+    <w:lsdException w:name="Grid Table 5 Dark Accent 2" w:uiPriority="50"/>
+    <w:lsdException w:name="Grid Table 6 Colorful Accent 2" w:uiPriority="51"/>
+    <w:lsdException w:name="Grid Table 7 Colorful Accent 2" w:uiPriority="52"/>
+    <w:lsdException w:name="Grid Table 1 Light Accent 3" w:uiPriority="46"/>
+    <w:lsdException w:name="Grid Table 2 Accent 3" w:uiPriority="47"/>
+    <w:lsdException w:name="Grid Table 3 Accent 3" w:uiPriority="48"/>
+    <w:lsdException w:name="Grid Table 4 Accent 3" w:uiPriority="49"/>
+    <w:lsdException w:name="Grid Table 5 Dark Accent 3" w:uiPriority="50"/>
+    <w:lsdException w:name="Grid Table 6 Colorful Accent 3" w:uiPriority="51"/>
+    <w:lsdException w:name="Grid Table 7 Colorful Accent 3" w:uiPriority="52"/>
+    <w:lsdException w:name="Grid Table 1 Light Accent 4" w:uiPriority="46"/>
+    <w:lsdException w:name="Grid Table 2 Accent 4" w:uiPriority="47"/>
+    <w:lsdException w:name="Grid Table 3 Accent 4" w:uiPriority="48"/>
+    <w:lsdException w:name="Grid Table 4 Accent 4" w:uiPriority="49"/>
+    <w:lsdException w:name="Grid Table 5 Dark Accent 4" w:uiPriority="50"/>
+    <w:lsdException w:name="Grid Table 6 Colorful Accent 4" w:uiPriority="51"/>
+    <w:lsdException w:name="Grid Table 7 Colorful Accent 4" w:uiPriority="52"/>
+    <w:lsdException w:name="Grid Table 1 Light Accent 5" w:uiPriority="46"/>
+    <w:lsdException w:name="Grid Table 2 Accent 5" w:uiPriority="47"/>
+    <w:lsdException w:name="Grid Table 3 Accent 5" w:uiPriority="48"/>
+    <w:lsdException w:name="Grid Table 4 Accent 5" w:uiPriority="49"/>
+    <w:lsdException w:name="Grid Table 5 Dark Accent 5" w:uiPriority="50"/>
+    <w:lsdException w:name="Grid Table 6 Colorful Accent 5" w:uiPriority="51"/>
+    <w:lsdException w:name="Grid Table 7 Colorful Accent 5" w:uiPriority="52"/>
+    <w:lsdException w:name="Grid Table 1 Light Accent 6" w:uiPriority="46"/>
+    <w:lsdException w:name="Grid Table 2 Accent 6" w:uiPriority="47"/>
+    <w:lsdException w:name="Grid Table 3 Accent 6" w:uiPriority="48"/>
+    <w:lsdException w:name="Grid Table 4 Accent 6" w:uiPriority="49"/>
+    <w:lsdException w:name="Grid Table 5 Dark Accent 6" w:uiPriority="50"/>
+    <w:lsdException w:name="Grid Table 6 Colorful Accent 6" w:uiPriority="51"/>
+    <w:lsdException w:name="Grid Table 7 Colorful Accent 6" w:uiPriority="52"/>
+    <w:lsdException w:name="List Table 1 Light" w:uiPriority="46"/>
+    <w:lsdException w:name="List Table 2" w:uiPriority="47"/>
+    <w:lsdException w:name="List Table 3" w:uiPriority="48"/>
+    <w:lsdException w:name="List Table 4" w:uiPriority="49"/>
+    <w:lsdException w:name="List Table 5 Dark" w:uiPriority="50"/>
+    <w:lsdException w:name="List Table 6 Colorful" w:uiPriority="51"/>
+    <w:lsdException w:name="List Table 7 Colorful" w:uiPriority="52"/>
+    <w:lsdException w:name="List Table 1 Light Accent 1" w:uiPriority="46"/>
+    <w:lsdException w:name="List Table 2 Accent 1" w:uiPriority="47"/>
+    <w:lsdException w:name="List Table 3 Accent 1" w:uiPriority="48"/>
+    <w:lsdException w:name="List Table 4 Accent 1" w:uiPriority="49"/>
+    <w:lsdException w:name="List Table 5 Dark Accent 1" w:uiPriority="50"/>
+    <w:lsdException w:name="List Table 6 Colorful Accent 1" w:uiPriority="51"/>
+    <w:lsdException w:name="List Table 7 Colorful Accent 1" w:uiPriority="52"/>
+    <w:lsdException w:name="List Table 1 Light Accent 2" w:uiPriority="46"/>
+    <w:lsdException w:name="List Table 2 Accent 2" w:uiPriority="47"/>
+    <w:lsdException w:name="List Table 3 Accent 2" w:uiPriority="48"/>
+    <w:lsdException w:name="List Table 4 Accent 2" w:uiPriority="49"/>
+    <w:lsdException w:name="List Table 5 Dark Accent 2" w:uiPriority="50"/>
+    <w:lsdException w:name="List Table 6 Colorful Accent 2" w:uiPriority="51"/>
+    <w:lsdException w:name="List Table 7 Colorful Accent 2" w:uiPriority="52"/>
+    <w:lsdException w:name="List Table 1 Light Accent 3" w:uiPriority="46"/>
+    <w:lsdException w:name="List Table 2 Accent 3" w:uiPriority="47"/>
+    <w:lsdException w:name="List Table 3 Accent 3" w:uiPriority="48"/>
+    <w:lsdException w:name="List Table 4 Accent 3" w:uiPriority="49"/>
+    <w:lsdException w:name="List Table 5 Dark Accent 3" w:uiPriority="50"/>
+    <w:lsdException w:name="List Table 6 Colorful Accent 3" w:uiPriority="51"/>
+    <w:lsdException w:name="List Table 7 Colorful Accent 3" w:uiPriority="52"/>
+    <w:lsdException w:name="List Table 1 Light Accent 4" w:uiPriority="46"/>
+    <w:lsdException w:name="List Table 2 Accent 4" w:uiPriority="47"/>
+    <w:lsdException w:name="List Table 3 Accent 4" w:uiPriority="48"/>
+    <w:lsdException w:name="List Table 4 Accent 4" w:uiPriority="49"/>
+    <w:lsdException w:name="List Table 5 Dark Accent 4" w:uiPriority="50"/>
+    <w:lsdException w:name="List Table 6 Colorful Accent 4" w:uiPriority="51"/>
+    <w:lsdException w:name="List Table 7 Colorful Accent 4" w:uiPriority="52"/>
+    <w:lsdException w:name="List Table 1 Light Accent 5" w:uiPriority="46"/>
+    <w:lsdException w:name="List Table 2 Accent 5" w:uiPriority="47"/>
+    <w:lsdException w:name="List Table 3 Accent 5" w:uiPriority="48"/>
+    <w:lsdException w:name="List Table 4 Accent 5" w:uiPriority="49"/>
+    <w:lsdException w:name="List Table 5 Dark Accent 5" w:uiPriority="50"/>
+    <w:lsdException w:name="List Table 6 Colorful Accent 5" w:uiPriority="51"/>
+    <w:lsdException w:name="List Table 7 Colorful Accent 5" w:uiPriority="52"/>
+    <w:lsdException w:name="List Table 1 Light Accent 6" w:uiPriority="46"/>
+    <w:lsdException w:name="List Table 2 Accent 6" w:uiPriority="47"/>
+    <w:lsdException w:name="List Table 3 Accent 6" w:uiPriority="48"/>
+    <w:lsdException w:name="List Table 4 Accent 6" w:uiPriority="49"/>
+    <w:lsdException w:name="List Table 5 Dark Accent 6" w:uiPriority="50"/>
+    <w:lsdException w:name="List Table 6 Colorful Accent 6" w:uiPriority="51"/>
+    <w:lsdException w:name="List Table 7 Colorful Accent 6" w:uiPriority="52"/>
+    <w:lsdException w:name="Mention" w:semiHidden="1" w:unhideWhenUsed="1"/>
+    <w:lsdException w:name="Smart Hyperlink" w:semiHidden="1" w:unhideWhenUsed="1"/>
+    <w:lsdException w:name="Hashtag" w:semiHidden="1" w:unhideWhenUsed="1"/>
+    <w:lsdException w:name="Unresolved Mention" w:semiHidden="1" w:unhideWhenUsed="1"/>
+    <w:lsdException w:name="Smart Link" w:semiHidden="1" w:unhideWhenUsed="1"/>
+  </w:latentStyles>
+  <w:style w:type="paragraph" w:default="1" w:styleId="Normal">
+    <w:name w:val="Normal"/>
+    <w:qFormat/>
   </w:style>
   <w:style w:type="paragraph" w:styleId="Heading1">
     <w:name w:val="heading 1"/>
     <w:basedOn w:val="Normal"/>
     <w:next w:val="Normal"/>
+    <w:uiPriority w:val="9"/>
+    <w:qFormat/>
     <w:pPr>
-      <w:keepNext w:val="1"/>
-      <w:keepLines w:val="1"/>
-      <w:pageBreakBefore w:val="0"/>
-      <w:spacing w:after="120" w:before="400" w:lineRule="auto"/>
+      <w:keepNext/>
+      <w:keepLines/>
+      <w:spacing w:before="400" w:after="120"/>
+      <w:outlineLvl w:val="0"/>
     </w:pPr>
     <w:rPr>
       <w:sz w:val="40"/>
@@ -2333,14 +2484,17 @@
     <w:name w:val="heading 2"/>
     <w:basedOn w:val="Normal"/>
     <w:next w:val="Normal"/>
+    <w:uiPriority w:val="9"/>
+    <w:semiHidden/>
+    <w:unhideWhenUsed/>
+    <w:qFormat/>
     <w:pPr>
-      <w:keepNext w:val="1"/>
-      <w:keepLines w:val="1"/>
-      <w:pageBreakBefore w:val="0"/>
-      <w:spacing w:after="120" w:before="360" w:lineRule="auto"/>
+      <w:keepNext/>
+      <w:keepLines/>
+      <w:spacing w:before="360" w:after="120"/>
+      <w:outlineLvl w:val="1"/>
     </w:pPr>
     <w:rPr>
-      <w:b w:val="0"/>
       <w:sz w:val="32"/>
       <w:szCs w:val="32"/>
     </w:rPr>
@@ -2349,14 +2503,17 @@
     <w:name w:val="heading 3"/>
     <w:basedOn w:val="Normal"/>
     <w:next w:val="Normal"/>
+    <w:uiPriority w:val="9"/>
+    <w:semiHidden/>
+    <w:unhideWhenUsed/>
+    <w:qFormat/>
     <w:pPr>
-      <w:keepNext w:val="1"/>
-      <w:keepLines w:val="1"/>
-      <w:pageBreakBefore w:val="0"/>
-      <w:spacing w:after="80" w:before="320" w:lineRule="auto"/>
+      <w:keepNext/>
+      <w:keepLines/>
+      <w:spacing w:before="320" w:after="80"/>
+      <w:outlineLvl w:val="2"/>
     </w:pPr>
     <w:rPr>
-      <w:b w:val="0"/>
       <w:color w:val="434343"/>
       <w:sz w:val="28"/>
       <w:szCs w:val="28"/>
@@ -2366,11 +2523,15 @@
     <w:name w:val="heading 4"/>
     <w:basedOn w:val="Normal"/>
     <w:next w:val="Normal"/>
+    <w:uiPriority w:val="9"/>
+    <w:semiHidden/>
+    <w:unhideWhenUsed/>
+    <w:qFormat/>
     <w:pPr>
-      <w:keepNext w:val="1"/>
-      <w:keepLines w:val="1"/>
-      <w:pageBreakBefore w:val="0"/>
-      <w:spacing w:after="80" w:before="280" w:lineRule="auto"/>
+      <w:keepNext/>
+      <w:keepLines/>
+      <w:spacing w:before="280" w:after="80"/>
+      <w:outlineLvl w:val="3"/>
     </w:pPr>
     <w:rPr>
       <w:color w:val="666666"/>
@@ -2382,44 +2543,76 @@
     <w:name w:val="heading 5"/>
     <w:basedOn w:val="Normal"/>
     <w:next w:val="Normal"/>
+    <w:uiPriority w:val="9"/>
+    <w:semiHidden/>
+    <w:unhideWhenUsed/>
+    <w:qFormat/>
     <w:pPr>
-      <w:keepNext w:val="1"/>
-      <w:keepLines w:val="1"/>
-      <w:pageBreakBefore w:val="0"/>
-      <w:spacing w:after="80" w:before="240" w:lineRule="auto"/>
+      <w:keepNext/>
+      <w:keepLines/>
+      <w:spacing w:before="240" w:after="80"/>
+      <w:outlineLvl w:val="4"/>
     </w:pPr>
     <w:rPr>
       <w:color w:val="666666"/>
-      <w:sz w:val="22"/>
-      <w:szCs w:val="22"/>
     </w:rPr>
   </w:style>
   <w:style w:type="paragraph" w:styleId="Heading6">
     <w:name w:val="heading 6"/>
     <w:basedOn w:val="Normal"/>
     <w:next w:val="Normal"/>
+    <w:uiPriority w:val="9"/>
+    <w:semiHidden/>
+    <w:unhideWhenUsed/>
+    <w:qFormat/>
     <w:pPr>
-      <w:keepNext w:val="1"/>
-      <w:keepLines w:val="1"/>
-      <w:pageBreakBefore w:val="0"/>
-      <w:spacing w:after="80" w:before="240" w:lineRule="auto"/>
+      <w:keepNext/>
+      <w:keepLines/>
+      <w:spacing w:before="240" w:after="80"/>
+      <w:outlineLvl w:val="5"/>
     </w:pPr>
     <w:rPr>
-      <w:i w:val="1"/>
+      <w:i/>
       <w:color w:val="666666"/>
-      <w:sz w:val="22"/>
-      <w:szCs w:val="22"/>
     </w:rPr>
+  </w:style>
+  <w:style w:type="character" w:default="1" w:styleId="DefaultParagraphFont">
+    <w:name w:val="Default Paragraph Font"/>
+    <w:uiPriority w:val="1"/>
+    <w:semiHidden/>
+    <w:unhideWhenUsed/>
+  </w:style>
+  <w:style w:type="table" w:default="1" w:styleId="TableNormal">
+    <w:name w:val="Normal Table"/>
+    <w:uiPriority w:val="99"/>
+    <w:semiHidden/>
+    <w:unhideWhenUsed/>
+    <w:tblPr>
+      <w:tblInd w:w="0" w:type="dxa"/>
+      <w:tblCellMar>
+        <w:top w:w="0" w:type="dxa"/>
+        <w:left w:w="108" w:type="dxa"/>
+        <w:bottom w:w="0" w:type="dxa"/>
+        <w:right w:w="108" w:type="dxa"/>
+      </w:tblCellMar>
+    </w:tblPr>
+  </w:style>
+  <w:style w:type="numbering" w:default="1" w:styleId="NoList">
+    <w:name w:val="No List"/>
+    <w:uiPriority w:val="99"/>
+    <w:semiHidden/>
+    <w:unhideWhenUsed/>
   </w:style>
   <w:style w:type="paragraph" w:styleId="Title">
     <w:name w:val="Title"/>
     <w:basedOn w:val="Normal"/>
     <w:next w:val="Normal"/>
+    <w:uiPriority w:val="10"/>
+    <w:qFormat/>
     <w:pPr>
-      <w:keepNext w:val="1"/>
-      <w:keepLines w:val="1"/>
-      <w:pageBreakBefore w:val="0"/>
-      <w:spacing w:after="60" w:before="0" w:lineRule="auto"/>
+      <w:keepNext/>
+      <w:keepLines/>
+      <w:spacing w:after="60"/>
     </w:pPr>
     <w:rPr>
       <w:sz w:val="52"/>
@@ -2430,45 +2623,40 @@
     <w:name w:val="Subtitle"/>
     <w:basedOn w:val="Normal"/>
     <w:next w:val="Normal"/>
+    <w:uiPriority w:val="11"/>
+    <w:qFormat/>
     <w:pPr>
-      <w:keepNext w:val="1"/>
-      <w:keepLines w:val="1"/>
-      <w:pageBreakBefore w:val="0"/>
-      <w:spacing w:after="320" w:before="0" w:lineRule="auto"/>
+      <w:keepNext/>
+      <w:keepLines/>
+      <w:spacing w:after="320"/>
     </w:pPr>
     <w:rPr>
-      <w:rFonts w:ascii="Arial" w:cs="Arial" w:eastAsia="Arial" w:hAnsi="Arial"/>
-      <w:i w:val="0"/>
       <w:color w:val="666666"/>
       <w:sz w:val="30"/>
       <w:szCs w:val="30"/>
     </w:rPr>
   </w:style>
-  <w:style w:type="table" w:styleId="Table1">
-    <w:basedOn w:val="TableNormal"/>
-    <w:pPr/>
-    <w:rPr/>
-    <w:tblPr>
-      <w:tblStyleRowBandSize w:val="1"/>
-      <w:tblStyleColBandSize w:val="1"/>
-      <w:tblCellMar>
-        <w:top w:w="0.0" w:type="dxa"/>
-        <w:left w:w="115.0" w:type="dxa"/>
-        <w:bottom w:w="0.0" w:type="dxa"/>
-        <w:right w:w="115.0" w:type="dxa"/>
-      </w:tblCellMar>
-    </w:tblPr>
-  </w:style>
-  <w:style w:type="table" w:styleId="Table2">
+  <w:style w:type="table" w:customStyle="1" w:styleId="a">
     <w:basedOn w:val="TableNormal"/>
     <w:tblPr>
       <w:tblStyleRowBandSize w:val="1"/>
       <w:tblStyleColBandSize w:val="1"/>
       <w:tblCellMar>
-        <w:top w:w="100.0" w:type="dxa"/>
-        <w:left w:w="100.0" w:type="dxa"/>
-        <w:bottom w:w="100.0" w:type="dxa"/>
-        <w:right w:w="100.0" w:type="dxa"/>
+        <w:left w:w="115" w:type="dxa"/>
+        <w:right w:w="115" w:type="dxa"/>
+      </w:tblCellMar>
+    </w:tblPr>
+  </w:style>
+  <w:style w:type="table" w:customStyle="1" w:styleId="a0">
+    <w:basedOn w:val="TableNormal"/>
+    <w:tblPr>
+      <w:tblStyleRowBandSize w:val="1"/>
+      <w:tblStyleColBandSize w:val="1"/>
+      <w:tblCellMar>
+        <w:top w:w="100" w:type="dxa"/>
+        <w:left w:w="100" w:type="dxa"/>
+        <w:bottom w:w="100" w:type="dxa"/>
+        <w:right w:w="100" w:type="dxa"/>
       </w:tblCellMar>
     </w:tblPr>
   </w:style>
